--- a/LearningLog.docx
+++ b/LearningLog.docx
@@ -28,8 +28,31 @@
       <w:pPr>
         <w:rPr>
           <w:rFonts w:ascii="Times New Roman" w:hAnsi="Times New Roman" w:cs="Times New Roman"/>
-        </w:rPr>
-      </w:pPr>
+          <w:lang w:val="en-US"/>
+        </w:rPr>
+      </w:pPr>
+    </w:p>
+    <w:p>
+      <w:pPr>
+        <w:rPr>
+          <w:rFonts w:ascii="Times New Roman" w:hAnsi="Times New Roman" w:cs="Times New Roman" w:hint="eastAsia"/>
+          <w:b/>
+          <w:bCs/>
+          <w:sz w:val="32"/>
+          <w:szCs w:val="32"/>
+          <w:lang w:val="en-US" w:eastAsia="zh-CN"/>
+        </w:rPr>
+      </w:pPr>
+      <w:r>
+        <w:rPr>
+          <w:rFonts w:ascii="Times New Roman" w:hAnsi="Times New Roman" w:cs="Times New Roman"/>
+          <w:b/>
+          <w:bCs/>
+          <w:sz w:val="32"/>
+          <w:szCs w:val="32"/>
+        </w:rPr>
+        <w:t>Week1</w:t>
+      </w:r>
     </w:p>
     <w:tbl>
       <w:tblPr>
@@ -376,7 +399,7 @@
       <w:pPr>
         <w:ind w:left="720"/>
         <w:rPr>
-          <w:rFonts w:ascii="Times New Roman" w:hAnsi="Times New Roman" w:cs="Times New Roman" w:hint="eastAsia"/>
+          <w:rFonts w:ascii="Times New Roman" w:hAnsi="Times New Roman" w:cs="Times New Roman"/>
           <w:sz w:val="24"/>
           <w:szCs w:val="24"/>
           <w:lang w:eastAsia="zh-CN"/>
@@ -579,6 +602,7 @@
           <w:szCs w:val="24"/>
           <w:lang w:eastAsia="zh-CN"/>
         </w:rPr>
+        <w:lastRenderedPageBreak/>
         <w:t>The user story part is still my weakness. Although I know what format I should follow, the user stories I write sometimes feel imprecise and sometimes unreasonable.</w:t>
       </w:r>
     </w:p>
@@ -599,7 +623,6 @@
           <w:szCs w:val="24"/>
           <w:lang w:eastAsia="zh-CN"/>
         </w:rPr>
-        <w:lastRenderedPageBreak/>
         <w:t>In order to make up for the shortcomings, I need to strengthen practice and learn how other people in the team write user stories. At the same time, find relevant materials to learn through Google.</w:t>
       </w:r>
     </w:p>
@@ -649,24 +672,1052 @@
           <w:szCs w:val="24"/>
           <w:lang w:eastAsia="zh-CN"/>
         </w:rPr>
-        <w:t>I especially like the knowledge I learned this week because it includes how to do grooming and planning. The strategies contained therein are no longer theoretical, but taught me how to analyze user needs and plan. We met together to discuss, when I have a question, I can raise it, and others will help me answer it, which strengthened my understanding of teamwork. At the same time, I also realized that although I still have a little language barrier, I am still an important part of the team and I need to work hard to do what I am good at. In this way, our team will better approach the efficient agile team.</w:t>
-      </w:r>
-    </w:p>
-    <w:p>
-      <w:pPr>
-        <w:rPr>
-          <w:lang w:eastAsia="zh-CN"/>
-        </w:rPr>
-      </w:pPr>
-    </w:p>
-    <w:p>
-      <w:pPr>
-        <w:rPr>
-          <w:lang w:eastAsia="zh-CN"/>
-        </w:rPr>
-      </w:pPr>
+        <w:t xml:space="preserve">I especially like the knowledge I learned this week because it includes how to do grooming and planning. The strategies contained therein are no longer theoretical, but taught me how to </w:t>
+      </w:r>
+      <w:proofErr w:type="spellStart"/>
+      <w:r>
+        <w:rPr>
+          <w:rFonts w:ascii="Times New Roman" w:hAnsi="Times New Roman" w:cs="Times New Roman"/>
+          <w:sz w:val="24"/>
+          <w:szCs w:val="24"/>
+          <w:lang w:eastAsia="zh-CN"/>
+        </w:rPr>
+        <w:t>analyze</w:t>
+      </w:r>
+      <w:proofErr w:type="spellEnd"/>
+      <w:r>
+        <w:rPr>
+          <w:rFonts w:ascii="Times New Roman" w:hAnsi="Times New Roman" w:cs="Times New Roman"/>
+          <w:sz w:val="24"/>
+          <w:szCs w:val="24"/>
+          <w:lang w:eastAsia="zh-CN"/>
+        </w:rPr>
+        <w:t xml:space="preserve"> user needs and plan. We met together to discuss, when I have a question, I can raise it, and others will help me answer it, which strengthened my understanding of teamwork. At the same time, I also realized that although I still have a little language barrier, I am still an important part of the team and I need to work hard to do what I am good at. In this way, our team will better approach the efficient agile team.</w:t>
+      </w:r>
+    </w:p>
+    <w:p>
+      <w:pPr>
+        <w:rPr>
+          <w:lang w:eastAsia="zh-CN"/>
+        </w:rPr>
+      </w:pPr>
+    </w:p>
+    <w:p>
+      <w:pPr>
+        <w:rPr>
+          <w:rFonts w:ascii="Times New Roman" w:hAnsi="Times New Roman" w:cs="Times New Roman"/>
+          <w:b/>
+          <w:bCs/>
+          <w:sz w:val="32"/>
+          <w:szCs w:val="32"/>
+          <w:lang w:val="en-US" w:eastAsia="zh-CN"/>
+        </w:rPr>
+      </w:pPr>
+      <w:r>
+        <w:rPr>
+          <w:rFonts w:ascii="Times New Roman" w:hAnsi="Times New Roman" w:cs="Times New Roman"/>
+          <w:b/>
+          <w:bCs/>
+          <w:sz w:val="32"/>
+          <w:szCs w:val="32"/>
+        </w:rPr>
+        <w:t>Week</w:t>
+      </w:r>
+      <w:r>
+        <w:rPr>
+          <w:rFonts w:ascii="Times New Roman" w:hAnsi="Times New Roman" w:cs="Times New Roman"/>
+          <w:b/>
+          <w:bCs/>
+          <w:sz w:val="32"/>
+          <w:szCs w:val="32"/>
+        </w:rPr>
+        <w:t>2</w:t>
+      </w:r>
+    </w:p>
+    <w:tbl>
+      <w:tblPr>
+        <w:tblStyle w:val="TableGrid"/>
+        <w:tblW w:w="0" w:type="auto"/>
+        <w:tblLook w:val="04A0" w:firstRow="1" w:lastRow="0" w:firstColumn="1" w:lastColumn="0" w:noHBand="0" w:noVBand="1"/>
+      </w:tblPr>
+      <w:tblGrid>
+        <w:gridCol w:w="5240"/>
+        <w:gridCol w:w="3776"/>
+      </w:tblGrid>
+      <w:tr>
+        <w:tc>
+          <w:tcPr>
+            <w:tcW w:w="5240" w:type="dxa"/>
+          </w:tcPr>
+          <w:p>
+            <w:pPr>
+              <w:rPr>
+                <w:rFonts w:ascii="Times New Roman" w:hAnsi="Times New Roman" w:cs="Times New Roman"/>
+                <w:b/>
+              </w:rPr>
+            </w:pPr>
+            <w:r>
+              <w:rPr>
+                <w:rFonts w:ascii="Times New Roman" w:hAnsi="Times New Roman" w:cs="Times New Roman"/>
+                <w:b/>
+              </w:rPr>
+              <w:t>Student Name:</w:t>
+            </w:r>
+            <w:r>
+              <w:rPr>
+                <w:rFonts w:ascii="Times New Roman" w:hAnsi="Times New Roman" w:cs="Times New Roman"/>
+                <w:b/>
+              </w:rPr>
+              <w:t xml:space="preserve"> Wenjing Li</w:t>
+            </w:r>
+          </w:p>
+        </w:tc>
+        <w:tc>
+          <w:tcPr>
+            <w:tcW w:w="3776" w:type="dxa"/>
+          </w:tcPr>
+          <w:p>
+            <w:r>
+              <w:rPr>
+                <w:rFonts w:ascii="Times New Roman" w:hAnsi="Times New Roman" w:cs="Times New Roman"/>
+                <w:b/>
+              </w:rPr>
+              <w:t>Student Number:</w:t>
+            </w:r>
+            <w:r>
+              <w:rPr>
+                <w:rFonts w:ascii="Times New Roman" w:hAnsi="Times New Roman" w:cs="Times New Roman"/>
+                <w:b/>
+              </w:rPr>
+              <w:t xml:space="preserve"> </w:t>
+            </w:r>
+            <w:r>
+              <w:rPr>
+                <w:rFonts w:ascii="Times New Roman" w:hAnsi="Times New Roman" w:cs="Times New Roman"/>
+                <w:b/>
+              </w:rPr>
+              <w:t>A00279784</w:t>
+            </w:r>
+          </w:p>
+          <w:p>
+            <w:pPr>
+              <w:rPr>
+                <w:rFonts w:ascii="Times New Roman" w:hAnsi="Times New Roman" w:cs="Times New Roman"/>
+                <w:b/>
+              </w:rPr>
+            </w:pPr>
+          </w:p>
+        </w:tc>
+      </w:tr>
+      <w:tr>
+        <w:tc>
+          <w:tcPr>
+            <w:tcW w:w="5240" w:type="dxa"/>
+          </w:tcPr>
+          <w:p>
+            <w:pPr>
+              <w:rPr>
+                <w:rFonts w:ascii="Times New Roman" w:hAnsi="Times New Roman" w:cs="Times New Roman"/>
+                <w:b/>
+              </w:rPr>
+            </w:pPr>
+            <w:r>
+              <w:rPr>
+                <w:rFonts w:ascii="Times New Roman" w:hAnsi="Times New Roman" w:cs="Times New Roman"/>
+                <w:b/>
+              </w:rPr>
+              <w:t>Subject:</w:t>
+            </w:r>
+            <w:r>
+              <w:rPr>
+                <w:rFonts w:ascii="Times New Roman" w:hAnsi="Times New Roman" w:cs="Times New Roman"/>
+                <w:b/>
+              </w:rPr>
+              <w:t xml:space="preserve"> </w:t>
+            </w:r>
+            <w:r>
+              <w:rPr>
+                <w:rFonts w:ascii="Times New Roman" w:hAnsi="Times New Roman" w:cs="Times New Roman"/>
+                <w:b/>
+              </w:rPr>
+              <w:t>Agile Methodologies 4.2 - (AL_KSENG_B_4)</w:t>
+            </w:r>
+          </w:p>
+        </w:tc>
+        <w:tc>
+          <w:tcPr>
+            <w:tcW w:w="3776" w:type="dxa"/>
+          </w:tcPr>
+          <w:p>
+            <w:pPr>
+              <w:rPr>
+                <w:rFonts w:ascii="Times New Roman" w:hAnsi="Times New Roman" w:cs="Times New Roman"/>
+                <w:b/>
+              </w:rPr>
+            </w:pPr>
+            <w:r>
+              <w:rPr>
+                <w:rFonts w:ascii="Times New Roman" w:hAnsi="Times New Roman" w:cs="Times New Roman"/>
+                <w:b/>
+              </w:rPr>
+              <w:t>Semester Number:</w:t>
+            </w:r>
+            <w:r>
+              <w:rPr>
+                <w:rFonts w:ascii="Times New Roman" w:hAnsi="Times New Roman" w:cs="Times New Roman"/>
+                <w:b/>
+              </w:rPr>
+              <w:t>2</w:t>
+            </w:r>
+          </w:p>
+          <w:p>
+            <w:pPr>
+              <w:rPr>
+                <w:rFonts w:ascii="Times New Roman" w:hAnsi="Times New Roman" w:cs="Times New Roman"/>
+                <w:b/>
+              </w:rPr>
+            </w:pPr>
+          </w:p>
+        </w:tc>
+      </w:tr>
+      <w:tr>
+        <w:tc>
+          <w:tcPr>
+            <w:tcW w:w="5240" w:type="dxa"/>
+          </w:tcPr>
+          <w:p>
+            <w:pPr>
+              <w:rPr>
+                <w:rFonts w:ascii="Times New Roman" w:hAnsi="Times New Roman" w:cs="Times New Roman"/>
+                <w:b/>
+              </w:rPr>
+            </w:pPr>
+            <w:r>
+              <w:rPr>
+                <w:rFonts w:ascii="Times New Roman" w:hAnsi="Times New Roman" w:cs="Times New Roman"/>
+                <w:b/>
+              </w:rPr>
+              <w:t>Student Signature:</w:t>
+            </w:r>
+            <w:r>
+              <w:rPr>
+                <w:rFonts w:ascii="Times New Roman" w:hAnsi="Times New Roman" w:cs="Times New Roman"/>
+                <w:b/>
+              </w:rPr>
+              <w:t xml:space="preserve"> Wenjing Li</w:t>
+            </w:r>
+          </w:p>
+        </w:tc>
+        <w:tc>
+          <w:tcPr>
+            <w:tcW w:w="3776" w:type="dxa"/>
+          </w:tcPr>
+          <w:p>
+            <w:pPr>
+              <w:rPr>
+                <w:rFonts w:ascii="Times New Roman" w:hAnsi="Times New Roman" w:cs="Times New Roman"/>
+                <w:b/>
+                <w:color w:val="FF0000"/>
+              </w:rPr>
+            </w:pPr>
+            <w:r>
+              <w:rPr>
+                <w:rFonts w:ascii="Times New Roman" w:hAnsi="Times New Roman" w:cs="Times New Roman"/>
+                <w:b/>
+              </w:rPr>
+              <w:t>Week Number:</w:t>
+            </w:r>
+            <w:r>
+              <w:rPr>
+                <w:rFonts w:ascii="Times New Roman" w:hAnsi="Times New Roman" w:cs="Times New Roman"/>
+                <w:b/>
+              </w:rPr>
+              <w:t xml:space="preserve"> </w:t>
+            </w:r>
+            <w:r>
+              <w:rPr>
+                <w:rFonts w:ascii="Times New Roman" w:hAnsi="Times New Roman" w:cs="Times New Roman"/>
+                <w:b/>
+                <w:color w:val="FF0000"/>
+              </w:rPr>
+              <w:t>2</w:t>
+            </w:r>
+          </w:p>
+          <w:p>
+            <w:pPr>
+              <w:rPr>
+                <w:rFonts w:ascii="Times New Roman" w:hAnsi="Times New Roman" w:cs="Times New Roman"/>
+                <w:b/>
+              </w:rPr>
+            </w:pPr>
+          </w:p>
+        </w:tc>
+      </w:tr>
+    </w:tbl>
+    <w:p>
+      <w:pPr>
+        <w:ind w:firstLine="360"/>
+        <w:rPr>
+          <w:rFonts w:hint="eastAsia"/>
+          <w:lang w:val="en-US" w:eastAsia="zh-CN"/>
+        </w:rPr>
+      </w:pPr>
+      <w:r>
+        <w:rPr>
+          <w:lang w:val="en-US"/>
+        </w:rPr>
+        <w:t>1-24-2021</w:t>
+      </w:r>
+    </w:p>
+    <w:p>
+      <w:pPr>
+        <w:numPr>
+          <w:ilvl w:val="0"/>
+          <w:numId w:val="1"/>
+        </w:numPr>
+        <w:rPr>
+          <w:rFonts w:ascii="Times New Roman" w:hAnsi="Times New Roman" w:cs="Times New Roman"/>
+          <w:sz w:val="24"/>
+          <w:szCs w:val="24"/>
+        </w:rPr>
+      </w:pPr>
+      <w:r>
+        <w:rPr>
+          <w:rFonts w:ascii="Times New Roman" w:hAnsi="Times New Roman" w:cs="Times New Roman"/>
+          <w:sz w:val="24"/>
+          <w:szCs w:val="24"/>
+        </w:rPr>
+        <w:t>What new knowledge and/or skills did I acquire this week?</w:t>
+      </w:r>
+    </w:p>
+    <w:p>
+      <w:pPr>
+        <w:ind w:left="720"/>
+        <w:rPr>
+          <w:rFonts w:ascii="Times New Roman" w:hAnsi="Times New Roman" w:cs="Times New Roman"/>
+          <w:sz w:val="24"/>
+          <w:szCs w:val="24"/>
+          <w:lang w:eastAsia="zh-CN"/>
+        </w:rPr>
+      </w:pPr>
+      <w:r>
+        <w:rPr>
+          <w:rFonts w:ascii="Times New Roman" w:hAnsi="Times New Roman" w:cs="Times New Roman"/>
+          <w:sz w:val="24"/>
+          <w:szCs w:val="24"/>
+          <w:lang w:val="en-US" w:eastAsia="zh-CN"/>
+        </w:rPr>
+        <w:t>“</w:t>
+      </w:r>
+      <w:r>
+        <w:rPr>
+          <w:rFonts w:ascii="Times New Roman" w:hAnsi="Times New Roman" w:cs="Times New Roman" w:hint="eastAsia"/>
+          <w:sz w:val="24"/>
+          <w:szCs w:val="24"/>
+          <w:lang w:eastAsia="zh-CN"/>
+        </w:rPr>
+        <w:t>E</w:t>
+      </w:r>
+      <w:r>
+        <w:rPr>
+          <w:rFonts w:ascii="Times New Roman" w:hAnsi="Times New Roman" w:cs="Times New Roman"/>
+          <w:sz w:val="24"/>
+          <w:szCs w:val="24"/>
+          <w:lang w:eastAsia="zh-CN"/>
+        </w:rPr>
+        <w:t>stimation is one of the hardest things to do in software development whether using an agile methodology or not</w:t>
+      </w:r>
+      <w:r>
+        <w:rPr>
+          <w:rFonts w:ascii="Times New Roman" w:hAnsi="Times New Roman" w:cs="Times New Roman"/>
+          <w:sz w:val="24"/>
+          <w:szCs w:val="24"/>
+          <w:lang w:eastAsia="zh-CN"/>
+        </w:rPr>
+        <w:t>”.</w:t>
+      </w:r>
+    </w:p>
+    <w:p>
+      <w:pPr>
+        <w:ind w:left="720"/>
+        <w:rPr>
+          <w:rFonts w:ascii="Times New Roman" w:hAnsi="Times New Roman" w:cs="Times New Roman"/>
+          <w:sz w:val="24"/>
+          <w:szCs w:val="24"/>
+          <w:lang w:eastAsia="zh-CN"/>
+        </w:rPr>
+      </w:pPr>
+      <w:r>
+        <w:rPr>
+          <w:rFonts w:ascii="Times New Roman" w:hAnsi="Times New Roman" w:cs="Times New Roman"/>
+          <w:sz w:val="24"/>
+          <w:szCs w:val="24"/>
+          <w:lang w:eastAsia="zh-CN"/>
+        </w:rPr>
+        <w:t xml:space="preserve">How to use strategies to properly </w:t>
+      </w:r>
+      <w:r>
+        <w:rPr>
+          <w:rFonts w:ascii="Times New Roman" w:hAnsi="Times New Roman" w:cs="Times New Roman" w:hint="eastAsia"/>
+          <w:sz w:val="24"/>
+          <w:szCs w:val="24"/>
+          <w:lang w:eastAsia="zh-CN"/>
+        </w:rPr>
+        <w:t>estimate</w:t>
+      </w:r>
+      <w:r>
+        <w:rPr>
+          <w:rFonts w:ascii="Times New Roman" w:hAnsi="Times New Roman" w:cs="Times New Roman"/>
+          <w:sz w:val="24"/>
+          <w:szCs w:val="24"/>
+          <w:lang w:eastAsia="zh-CN"/>
+        </w:rPr>
+        <w:t xml:space="preserve"> </w:t>
+      </w:r>
+      <w:r>
+        <w:rPr>
+          <w:rFonts w:ascii="Times New Roman" w:hAnsi="Times New Roman" w:cs="Times New Roman"/>
+          <w:sz w:val="24"/>
+          <w:szCs w:val="24"/>
+          <w:lang w:eastAsia="zh-CN"/>
+        </w:rPr>
+        <w:t>workload is what I learned this week.</w:t>
+      </w:r>
+    </w:p>
+    <w:p>
+      <w:pPr>
+        <w:ind w:left="720"/>
+        <w:rPr>
+          <w:rFonts w:ascii="Times New Roman" w:hAnsi="Times New Roman" w:cs="Times New Roman"/>
+          <w:sz w:val="24"/>
+          <w:szCs w:val="24"/>
+          <w:lang w:val="en-US" w:eastAsia="zh-CN"/>
+        </w:rPr>
+      </w:pPr>
+      <w:r>
+        <w:rPr>
+          <w:rFonts w:ascii="Times New Roman" w:hAnsi="Times New Roman" w:cs="Times New Roman"/>
+          <w:sz w:val="24"/>
+          <w:szCs w:val="24"/>
+          <w:lang w:val="en-US" w:eastAsia="zh-CN"/>
+        </w:rPr>
+        <w:t>How to following guidance from the</w:t>
+      </w:r>
+      <w:r>
+        <w:rPr>
+          <w:rFonts w:ascii="Times New Roman" w:hAnsi="Times New Roman" w:cs="Times New Roman"/>
+          <w:sz w:val="24"/>
+          <w:szCs w:val="24"/>
+          <w:lang w:val="en-US" w:eastAsia="zh-CN"/>
+        </w:rPr>
+        <w:t xml:space="preserve"> “</w:t>
+      </w:r>
+      <w:r>
+        <w:rPr>
+          <w:rFonts w:ascii="Times New Roman" w:hAnsi="Times New Roman" w:cs="Times New Roman"/>
+          <w:sz w:val="24"/>
+          <w:szCs w:val="24"/>
+          <w:lang w:val="en-US" w:eastAsia="zh-CN"/>
+        </w:rPr>
+        <w:t>moodle</w:t>
+      </w:r>
+      <w:r>
+        <w:rPr>
+          <w:rFonts w:ascii="Times New Roman" w:hAnsi="Times New Roman" w:cs="Times New Roman"/>
+          <w:sz w:val="24"/>
+          <w:szCs w:val="24"/>
+          <w:lang w:val="en-US" w:eastAsia="zh-CN"/>
+        </w:rPr>
+        <w:t>”</w:t>
+      </w:r>
+      <w:r>
+        <w:rPr>
+          <w:rFonts w:ascii="Times New Roman" w:hAnsi="Times New Roman" w:cs="Times New Roman"/>
+          <w:sz w:val="24"/>
+          <w:szCs w:val="24"/>
+          <w:lang w:val="en-US" w:eastAsia="zh-CN"/>
+        </w:rPr>
+        <w:t>.</w:t>
+      </w:r>
       <w:bookmarkStart w:id="0" w:name="_GoBack"/>
       <w:bookmarkEnd w:id="0"/>
+    </w:p>
+    <w:p>
+      <w:pPr>
+        <w:numPr>
+          <w:ilvl w:val="0"/>
+          <w:numId w:val="1"/>
+        </w:numPr>
+        <w:rPr>
+          <w:rFonts w:ascii="Times New Roman" w:hAnsi="Times New Roman" w:cs="Times New Roman"/>
+          <w:sz w:val="24"/>
+          <w:szCs w:val="24"/>
+        </w:rPr>
+      </w:pPr>
+      <w:r>
+        <w:rPr>
+          <w:rFonts w:ascii="Times New Roman" w:hAnsi="Times New Roman" w:cs="Times New Roman"/>
+          <w:sz w:val="24"/>
+          <w:szCs w:val="24"/>
+        </w:rPr>
+        <w:t>What existing knowledge and/or skills</w:t>
+      </w:r>
+      <w:r>
+        <w:rPr>
+          <w:rFonts w:ascii="Times New Roman" w:hAnsi="Times New Roman" w:cs="Times New Roman"/>
+          <w:sz w:val="24"/>
+          <w:szCs w:val="24"/>
+        </w:rPr>
+        <w:t>, if any,</w:t>
+      </w:r>
+      <w:r>
+        <w:rPr>
+          <w:rFonts w:ascii="Times New Roman" w:hAnsi="Times New Roman" w:cs="Times New Roman"/>
+          <w:sz w:val="24"/>
+          <w:szCs w:val="24"/>
+        </w:rPr>
+        <w:t xml:space="preserve"> did I employ and/or build upon this week?</w:t>
+      </w:r>
+    </w:p>
+    <w:p>
+      <w:pPr>
+        <w:ind w:left="720"/>
+        <w:rPr>
+          <w:rFonts w:ascii="Times New Roman" w:hAnsi="Times New Roman" w:cs="Times New Roman"/>
+          <w:sz w:val="24"/>
+          <w:szCs w:val="24"/>
+          <w:lang w:eastAsia="zh-CN"/>
+        </w:rPr>
+      </w:pPr>
+      <w:r>
+        <w:rPr>
+          <w:rFonts w:ascii="Times New Roman" w:hAnsi="Times New Roman" w:cs="Times New Roman"/>
+          <w:sz w:val="24"/>
+          <w:szCs w:val="24"/>
+          <w:lang w:eastAsia="zh-CN"/>
+        </w:rPr>
+        <w:t>We evaluate the workload based on the story, and the unit used is hour.</w:t>
+      </w:r>
+    </w:p>
+    <w:p>
+      <w:pPr>
+        <w:ind w:left="720"/>
+        <w:rPr>
+          <w:rFonts w:ascii="Times New Roman" w:hAnsi="Times New Roman" w:cs="Times New Roman" w:hint="eastAsia"/>
+          <w:sz w:val="24"/>
+          <w:szCs w:val="24"/>
+          <w:lang w:val="en-US" w:eastAsia="zh-CN"/>
+        </w:rPr>
+      </w:pPr>
+      <w:r>
+        <w:rPr>
+          <w:rFonts w:ascii="Times New Roman" w:hAnsi="Times New Roman" w:cs="Times New Roman"/>
+          <w:sz w:val="24"/>
+          <w:szCs w:val="24"/>
+          <w:lang w:val="en-US" w:eastAsia="zh-CN"/>
+        </w:rPr>
+        <w:t xml:space="preserve">When everyone's </w:t>
+      </w:r>
+      <w:r>
+        <w:rPr>
+          <w:rFonts w:ascii="Times New Roman" w:hAnsi="Times New Roman" w:cs="Times New Roman" w:hint="eastAsia"/>
+          <w:sz w:val="24"/>
+          <w:szCs w:val="24"/>
+          <w:lang w:val="en-US" w:eastAsia="zh-CN"/>
+        </w:rPr>
+        <w:t>e</w:t>
+      </w:r>
+      <w:proofErr w:type="spellStart"/>
+      <w:r>
+        <w:rPr>
+          <w:rFonts w:ascii="Times New Roman" w:hAnsi="Times New Roman" w:cs="Times New Roman"/>
+          <w:sz w:val="24"/>
+          <w:szCs w:val="24"/>
+          <w:lang w:eastAsia="zh-CN"/>
+        </w:rPr>
+        <w:t>stimation</w:t>
+      </w:r>
+      <w:proofErr w:type="spellEnd"/>
+      <w:r>
+        <w:rPr>
+          <w:rFonts w:ascii="Times New Roman" w:hAnsi="Times New Roman" w:cs="Times New Roman"/>
+          <w:sz w:val="24"/>
+          <w:szCs w:val="24"/>
+          <w:lang w:eastAsia="zh-CN"/>
+        </w:rPr>
+        <w:t xml:space="preserve"> </w:t>
+      </w:r>
+      <w:r>
+        <w:rPr>
+          <w:rFonts w:ascii="Times New Roman" w:hAnsi="Times New Roman" w:cs="Times New Roman"/>
+          <w:sz w:val="24"/>
+          <w:szCs w:val="24"/>
+          <w:lang w:val="en-US" w:eastAsia="zh-CN"/>
+        </w:rPr>
+        <w:t>of the stories is completed, it can be seen that those stories are quite divided.</w:t>
+      </w:r>
+    </w:p>
+    <w:p>
+      <w:pPr>
+        <w:rPr>
+          <w:rFonts w:ascii="Times New Roman" w:hAnsi="Times New Roman" w:cs="Times New Roman"/>
+          <w:sz w:val="24"/>
+          <w:szCs w:val="24"/>
+          <w:lang w:eastAsia="zh-CN"/>
+        </w:rPr>
+      </w:pPr>
+    </w:p>
+    <w:p>
+      <w:pPr>
+        <w:rPr>
+          <w:rFonts w:ascii="Times New Roman" w:hAnsi="Times New Roman" w:cs="Times New Roman"/>
+          <w:sz w:val="24"/>
+          <w:szCs w:val="24"/>
+          <w:lang w:eastAsia="zh-CN"/>
+        </w:rPr>
+      </w:pPr>
+    </w:p>
+    <w:p>
+      <w:pPr>
+        <w:ind w:left="720"/>
+        <w:rPr>
+          <w:rFonts w:ascii="Times New Roman" w:hAnsi="Times New Roman" w:cs="Times New Roman"/>
+          <w:sz w:val="24"/>
+          <w:szCs w:val="24"/>
+          <w:lang w:eastAsia="zh-CN"/>
+        </w:rPr>
+      </w:pPr>
+    </w:p>
+    <w:p>
+      <w:pPr>
+        <w:ind w:left="720"/>
+        <w:rPr>
+          <w:rFonts w:ascii="Times New Roman" w:hAnsi="Times New Roman" w:cs="Times New Roman"/>
+          <w:sz w:val="24"/>
+          <w:szCs w:val="24"/>
+          <w:lang w:eastAsia="zh-CN"/>
+        </w:rPr>
+      </w:pPr>
+    </w:p>
+    <w:p>
+      <w:pPr>
+        <w:numPr>
+          <w:ilvl w:val="0"/>
+          <w:numId w:val="1"/>
+        </w:numPr>
+        <w:rPr>
+          <w:rFonts w:ascii="Times New Roman" w:hAnsi="Times New Roman" w:cs="Times New Roman"/>
+          <w:sz w:val="24"/>
+          <w:szCs w:val="24"/>
+        </w:rPr>
+      </w:pPr>
+      <w:r>
+        <w:rPr>
+          <w:rFonts w:ascii="Times New Roman" w:hAnsi="Times New Roman" w:cs="Times New Roman"/>
+          <w:sz w:val="24"/>
+          <w:szCs w:val="24"/>
+        </w:rPr>
+        <w:t xml:space="preserve">Describe the context within which </w:t>
+      </w:r>
+      <w:r>
+        <w:rPr>
+          <w:rFonts w:ascii="Times New Roman" w:hAnsi="Times New Roman" w:cs="Times New Roman"/>
+          <w:sz w:val="24"/>
+          <w:szCs w:val="24"/>
+        </w:rPr>
+        <w:t xml:space="preserve">I </w:t>
+      </w:r>
+      <w:r>
+        <w:rPr>
+          <w:rFonts w:ascii="Times New Roman" w:hAnsi="Times New Roman" w:cs="Times New Roman"/>
+          <w:sz w:val="24"/>
+          <w:szCs w:val="24"/>
+        </w:rPr>
+        <w:t xml:space="preserve">employed </w:t>
+      </w:r>
+      <w:r>
+        <w:rPr>
+          <w:rFonts w:ascii="Times New Roman" w:hAnsi="Times New Roman" w:cs="Times New Roman"/>
+          <w:sz w:val="24"/>
+          <w:szCs w:val="24"/>
+        </w:rPr>
+        <w:t>my</w:t>
+      </w:r>
+      <w:r>
+        <w:rPr>
+          <w:rFonts w:ascii="Times New Roman" w:hAnsi="Times New Roman" w:cs="Times New Roman"/>
+          <w:sz w:val="24"/>
+          <w:szCs w:val="24"/>
+        </w:rPr>
+        <w:t xml:space="preserve"> knowledge and skills this week.</w:t>
+      </w:r>
+    </w:p>
+    <w:p>
+      <w:pPr>
+        <w:ind w:left="720"/>
+        <w:rPr>
+          <w:rFonts w:ascii="Times New Roman" w:hAnsi="Times New Roman" w:cs="Times New Roman"/>
+          <w:sz w:val="24"/>
+          <w:szCs w:val="24"/>
+          <w:lang w:val="en-US" w:eastAsia="zh-CN"/>
+        </w:rPr>
+      </w:pPr>
+      <w:r>
+        <w:rPr>
+          <w:rFonts w:ascii="Times New Roman" w:hAnsi="Times New Roman" w:cs="Times New Roman"/>
+          <w:sz w:val="24"/>
+          <w:szCs w:val="24"/>
+          <w:lang w:eastAsia="zh-CN"/>
+        </w:rPr>
+        <w:t xml:space="preserve">When I </w:t>
+      </w:r>
+      <w:r>
+        <w:rPr>
+          <w:rFonts w:ascii="Times New Roman" w:hAnsi="Times New Roman" w:cs="Times New Roman"/>
+          <w:sz w:val="24"/>
+          <w:szCs w:val="24"/>
+          <w:lang w:val="en-US" w:eastAsia="zh-CN"/>
+        </w:rPr>
+        <w:t>estimate</w:t>
+      </w:r>
+      <w:r>
+        <w:rPr>
+          <w:rFonts w:ascii="Times New Roman" w:hAnsi="Times New Roman" w:cs="Times New Roman"/>
+          <w:sz w:val="24"/>
+          <w:szCs w:val="24"/>
+          <w:lang w:val="en-US" w:eastAsia="zh-CN"/>
+        </w:rPr>
+        <w:t xml:space="preserve"> story points, I use “CSU1 - </w:t>
+      </w:r>
+      <w:r>
+        <w:rPr>
+          <w:rFonts w:ascii="Times New Roman" w:hAnsi="Times New Roman" w:cs="Times New Roman"/>
+          <w:sz w:val="24"/>
+          <w:szCs w:val="24"/>
+          <w:lang w:val="en-US" w:eastAsia="zh-CN"/>
+        </w:rPr>
+        <w:t>create a new customer account</w:t>
+      </w:r>
+      <w:r>
+        <w:rPr>
+          <w:rFonts w:ascii="Times New Roman" w:hAnsi="Times New Roman" w:cs="Times New Roman"/>
+          <w:sz w:val="24"/>
+          <w:szCs w:val="24"/>
+          <w:lang w:val="en-US" w:eastAsia="zh-CN"/>
+        </w:rPr>
+        <w:t xml:space="preserve">” as a </w:t>
+      </w:r>
+      <w:r>
+        <w:rPr>
+          <w:rFonts w:ascii="Times New Roman" w:hAnsi="Times New Roman" w:cs="Times New Roman"/>
+          <w:sz w:val="24"/>
+          <w:szCs w:val="24"/>
+          <w:lang w:val="en-US" w:eastAsia="zh-CN"/>
+        </w:rPr>
+        <w:t>benchmark</w:t>
+      </w:r>
+      <w:r>
+        <w:rPr>
+          <w:rFonts w:ascii="Times New Roman" w:hAnsi="Times New Roman" w:cs="Times New Roman"/>
+          <w:sz w:val="24"/>
+          <w:szCs w:val="24"/>
+          <w:lang w:val="en-US" w:eastAsia="zh-CN"/>
+        </w:rPr>
+        <w:t xml:space="preserve">. </w:t>
+      </w:r>
+    </w:p>
+    <w:p>
+      <w:pPr>
+        <w:ind w:left="720"/>
+        <w:rPr>
+          <w:rFonts w:ascii="Times New Roman" w:hAnsi="Times New Roman" w:cs="Times New Roman"/>
+          <w:sz w:val="24"/>
+          <w:szCs w:val="24"/>
+          <w:lang w:eastAsia="zh-CN"/>
+        </w:rPr>
+      </w:pPr>
+      <w:r>
+        <w:rPr>
+          <w:rFonts w:ascii="Times New Roman" w:hAnsi="Times New Roman" w:cs="Times New Roman"/>
+          <w:sz w:val="24"/>
+          <w:szCs w:val="24"/>
+          <w:lang w:eastAsia="zh-CN"/>
+        </w:rPr>
+        <w:t xml:space="preserve">In the later story </w:t>
+      </w:r>
+      <w:r>
+        <w:rPr>
+          <w:rFonts w:ascii="Times New Roman" w:hAnsi="Times New Roman" w:cs="Times New Roman"/>
+          <w:sz w:val="24"/>
+          <w:szCs w:val="24"/>
+          <w:lang w:val="en-US" w:eastAsia="zh-CN"/>
+        </w:rPr>
+        <w:t>estimation</w:t>
+      </w:r>
+      <w:r>
+        <w:rPr>
+          <w:rFonts w:ascii="Times New Roman" w:hAnsi="Times New Roman" w:cs="Times New Roman"/>
+          <w:sz w:val="24"/>
+          <w:szCs w:val="24"/>
+          <w:lang w:eastAsia="zh-CN"/>
+        </w:rPr>
+        <w:t>, if it is more difficult than this, I will increase the time, and if it is easier than this, I will reduce the time.</w:t>
+      </w:r>
+    </w:p>
+    <w:p>
+      <w:pPr>
+        <w:ind w:left="720"/>
+        <w:rPr>
+          <w:rFonts w:ascii="Times New Roman" w:hAnsi="Times New Roman" w:cs="Times New Roman"/>
+          <w:sz w:val="24"/>
+          <w:szCs w:val="24"/>
+          <w:lang w:eastAsia="zh-CN"/>
+        </w:rPr>
+      </w:pPr>
+    </w:p>
+    <w:p>
+      <w:pPr>
+        <w:numPr>
+          <w:ilvl w:val="0"/>
+          <w:numId w:val="1"/>
+        </w:numPr>
+        <w:rPr>
+          <w:rFonts w:ascii="Times New Roman" w:hAnsi="Times New Roman" w:cs="Times New Roman"/>
+          <w:sz w:val="24"/>
+          <w:szCs w:val="24"/>
+        </w:rPr>
+      </w:pPr>
+      <w:r>
+        <w:rPr>
+          <w:rFonts w:ascii="Times New Roman" w:hAnsi="Times New Roman" w:cs="Times New Roman"/>
+          <w:sz w:val="24"/>
+          <w:szCs w:val="24"/>
+        </w:rPr>
+        <w:t>How much responsibility did I take, personally and in my group, for the application of my knowledge and skills this week?</w:t>
+      </w:r>
+      <w:r>
+        <w:rPr>
+          <w:rFonts w:ascii="Times New Roman" w:hAnsi="Times New Roman" w:cs="Times New Roman"/>
+          <w:sz w:val="24"/>
+          <w:szCs w:val="24"/>
+        </w:rPr>
+        <w:t xml:space="preserve"> What role did fulfil within the group?</w:t>
+      </w:r>
+    </w:p>
+    <w:p>
+      <w:pPr>
+        <w:ind w:left="720"/>
+        <w:rPr>
+          <w:rFonts w:ascii="Times New Roman" w:hAnsi="Times New Roman" w:cs="Times New Roman"/>
+          <w:sz w:val="24"/>
+          <w:szCs w:val="24"/>
+          <w:lang w:val="en-US" w:eastAsia="zh-CN"/>
+        </w:rPr>
+      </w:pPr>
+      <w:r>
+        <w:rPr>
+          <w:rFonts w:ascii="Times New Roman" w:hAnsi="Times New Roman" w:cs="Times New Roman"/>
+          <w:sz w:val="24"/>
+          <w:szCs w:val="24"/>
+          <w:lang w:eastAsia="zh-CN"/>
+        </w:rPr>
+        <w:t>Participate in meeting discussions. Download the git repository, create a branch, and upload the branch.</w:t>
+      </w:r>
+      <w:r>
+        <w:rPr>
+          <w:rFonts w:ascii="Times New Roman" w:hAnsi="Times New Roman" w:cs="Times New Roman"/>
+          <w:sz w:val="24"/>
+          <w:szCs w:val="24"/>
+          <w:lang w:eastAsia="zh-CN"/>
+        </w:rPr>
+        <w:t xml:space="preserve"> W</w:t>
+      </w:r>
+      <w:r>
+        <w:rPr>
+          <w:rFonts w:ascii="Times New Roman" w:hAnsi="Times New Roman" w:cs="Times New Roman" w:hint="eastAsia"/>
+          <w:sz w:val="24"/>
+          <w:szCs w:val="24"/>
+          <w:lang w:eastAsia="zh-CN"/>
+        </w:rPr>
+        <w:t>rite</w:t>
+      </w:r>
+      <w:r>
+        <w:rPr>
+          <w:rFonts w:ascii="Times New Roman" w:hAnsi="Times New Roman" w:cs="Times New Roman"/>
+          <w:sz w:val="24"/>
+          <w:szCs w:val="24"/>
+          <w:lang w:eastAsia="zh-CN"/>
+        </w:rPr>
+        <w:t xml:space="preserve"> </w:t>
+      </w:r>
+      <w:r>
+        <w:rPr>
+          <w:rFonts w:ascii="Times New Roman" w:hAnsi="Times New Roman" w:cs="Times New Roman"/>
+          <w:sz w:val="24"/>
+          <w:szCs w:val="24"/>
+          <w:lang w:val="en-US" w:eastAsia="zh-CN"/>
+        </w:rPr>
+        <w:t>learning log.</w:t>
+      </w:r>
+    </w:p>
+    <w:p>
+      <w:pPr>
+        <w:numPr>
+          <w:ilvl w:val="0"/>
+          <w:numId w:val="1"/>
+        </w:numPr>
+        <w:rPr>
+          <w:rFonts w:ascii="Times New Roman" w:hAnsi="Times New Roman" w:cs="Times New Roman"/>
+          <w:sz w:val="24"/>
+          <w:szCs w:val="24"/>
+        </w:rPr>
+      </w:pPr>
+      <w:r>
+        <w:rPr>
+          <w:rFonts w:ascii="Times New Roman" w:hAnsi="Times New Roman" w:cs="Times New Roman"/>
+          <w:sz w:val="24"/>
+          <w:szCs w:val="24"/>
+        </w:rPr>
+        <w:t>Are there still gaps in my learning? If so</w:t>
+      </w:r>
+      <w:r>
+        <w:rPr>
+          <w:rFonts w:ascii="Times New Roman" w:hAnsi="Times New Roman" w:cs="Times New Roman"/>
+          <w:sz w:val="24"/>
+          <w:szCs w:val="24"/>
+        </w:rPr>
+        <w:t>,</w:t>
+      </w:r>
+      <w:r>
+        <w:rPr>
+          <w:rFonts w:ascii="Times New Roman" w:hAnsi="Times New Roman" w:cs="Times New Roman"/>
+          <w:sz w:val="24"/>
+          <w:szCs w:val="24"/>
+        </w:rPr>
+        <w:t xml:space="preserve"> identify those gaps and describe the steps that I plan to take to fill those gaps.</w:t>
+      </w:r>
+    </w:p>
+    <w:p>
+      <w:pPr>
+        <w:ind w:left="720"/>
+        <w:rPr>
+          <w:rFonts w:ascii="Times New Roman" w:hAnsi="Times New Roman" w:cs="Times New Roman"/>
+          <w:sz w:val="24"/>
+          <w:szCs w:val="24"/>
+          <w:lang w:val="en-US" w:eastAsia="zh-CN"/>
+        </w:rPr>
+      </w:pPr>
+      <w:r>
+        <w:rPr>
+          <w:rFonts w:ascii="Times New Roman" w:hAnsi="Times New Roman" w:cs="Times New Roman"/>
+          <w:sz w:val="24"/>
+          <w:szCs w:val="24"/>
+          <w:lang w:eastAsia="zh-CN"/>
+        </w:rPr>
+        <w:t>E</w:t>
+      </w:r>
+      <w:r>
+        <w:rPr>
+          <w:rFonts w:ascii="Times New Roman" w:hAnsi="Times New Roman" w:cs="Times New Roman"/>
+          <w:sz w:val="24"/>
+          <w:szCs w:val="24"/>
+          <w:lang w:eastAsia="zh-CN"/>
+        </w:rPr>
+        <w:t>stimation</w:t>
+      </w:r>
+      <w:r>
+        <w:rPr>
+          <w:rFonts w:ascii="Times New Roman" w:hAnsi="Times New Roman" w:cs="Times New Roman"/>
+          <w:sz w:val="24"/>
+          <w:szCs w:val="24"/>
+          <w:lang w:eastAsia="zh-CN"/>
+        </w:rPr>
+        <w:t xml:space="preserve"> is still hard for me , </w:t>
+      </w:r>
+      <w:r>
+        <w:rPr>
+          <w:rFonts w:ascii="Times New Roman" w:hAnsi="Times New Roman" w:cs="Times New Roman" w:hint="eastAsia"/>
+          <w:sz w:val="24"/>
+          <w:szCs w:val="24"/>
+          <w:lang w:eastAsia="zh-CN"/>
+        </w:rPr>
+        <w:t>f</w:t>
+      </w:r>
+      <w:r>
+        <w:rPr>
+          <w:rFonts w:ascii="Times New Roman" w:hAnsi="Times New Roman" w:cs="Times New Roman"/>
+          <w:sz w:val="24"/>
+          <w:szCs w:val="24"/>
+          <w:lang w:eastAsia="zh-CN"/>
+        </w:rPr>
+        <w:t>rom the perspective of a team manager, how to organize everyone and make a reasonable assessment is a very interesting thing. I know that Fibonacci sequence, "planning poker" can be used to assist the team in completing the work. But it needs practice and summary.</w:t>
+      </w:r>
+    </w:p>
+    <w:p>
+      <w:pPr>
+        <w:numPr>
+          <w:ilvl w:val="0"/>
+          <w:numId w:val="1"/>
+        </w:numPr>
+        <w:rPr>
+          <w:rFonts w:ascii="Times New Roman" w:hAnsi="Times New Roman" w:cs="Times New Roman"/>
+          <w:sz w:val="24"/>
+          <w:szCs w:val="24"/>
+        </w:rPr>
+      </w:pPr>
+      <w:r>
+        <w:rPr>
+          <w:rFonts w:ascii="Times New Roman" w:hAnsi="Times New Roman" w:cs="Times New Roman"/>
+          <w:sz w:val="24"/>
+          <w:szCs w:val="24"/>
+        </w:rPr>
+        <w:t>How has my learning this week helped me to develop as a Software Engineer and in my interactions with other members of my group/class?</w:t>
+      </w:r>
+      <w:r>
+        <w:rPr>
+          <w:rFonts w:ascii="Times New Roman" w:hAnsi="Times New Roman" w:cs="Times New Roman"/>
+          <w:sz w:val="24"/>
+          <w:szCs w:val="24"/>
+        </w:rPr>
+        <w:t xml:space="preserve"> Which interactions did I value?</w:t>
+      </w:r>
+    </w:p>
+    <w:p>
+      <w:pPr>
+        <w:ind w:left="720"/>
+        <w:rPr>
+          <w:lang w:eastAsia="zh-CN"/>
+        </w:rPr>
+      </w:pPr>
+      <w:r>
+        <w:rPr>
+          <w:lang w:eastAsia="zh-CN"/>
+        </w:rPr>
+        <w:t>How to ensure that everyone on the team understands the user story and makes an evaluation based on this criterion is a must. For developers, before doing any work, they must understand the user story, which is the most important thing.</w:t>
+      </w:r>
+    </w:p>
+    <w:p>
+      <w:pPr>
+        <w:ind w:left="720"/>
+        <w:rPr>
+          <w:lang w:eastAsia="zh-CN"/>
+        </w:rPr>
+      </w:pPr>
+    </w:p>
+    <w:p>
+      <w:pPr>
+        <w:ind w:left="720"/>
+        <w:rPr>
+          <w:lang w:eastAsia="zh-CN"/>
+        </w:rPr>
+      </w:pPr>
+    </w:p>
+    <w:p>
+      <w:pPr>
+        <w:rPr>
+          <w:lang w:eastAsia="zh-CN"/>
+        </w:rPr>
+      </w:pPr>
     </w:p>
     <w:sectPr>
       <w:pgSz w:w="11906" w:h="16838"/>

--- a/LearningLog.docx
+++ b/LearningLog.docx
@@ -35,7 +35,7 @@
     <w:p>
       <w:pPr>
         <w:rPr>
-          <w:rFonts w:ascii="Times New Roman" w:hAnsi="Times New Roman" w:cs="Times New Roman" w:hint="eastAsia"/>
+          <w:rFonts w:ascii="Times New Roman" w:hAnsi="Times New Roman" w:cs="Times New Roman"/>
           <w:b/>
           <w:bCs/>
           <w:sz w:val="32"/>
@@ -958,7 +958,6 @@
       <w:pPr>
         <w:ind w:firstLine="360"/>
         <w:rPr>
-          <w:rFonts w:hint="eastAsia"/>
           <w:lang w:val="en-US" w:eastAsia="zh-CN"/>
         </w:rPr>
       </w:pPr>
@@ -1110,25 +1109,7 @@
           <w:szCs w:val="24"/>
           <w:lang w:val="en-US" w:eastAsia="zh-CN"/>
         </w:rPr>
-        <w:t xml:space="preserve"> “</w:t>
-      </w:r>
-      <w:r>
-        <w:rPr>
-          <w:rFonts w:ascii="Times New Roman" w:hAnsi="Times New Roman" w:cs="Times New Roman"/>
-          <w:sz w:val="24"/>
-          <w:szCs w:val="24"/>
-          <w:lang w:val="en-US" w:eastAsia="zh-CN"/>
-        </w:rPr>
-        <w:t>moodle</w:t>
-      </w:r>
-      <w:r>
-        <w:rPr>
-          <w:rFonts w:ascii="Times New Roman" w:hAnsi="Times New Roman" w:cs="Times New Roman"/>
-          <w:sz w:val="24"/>
-          <w:szCs w:val="24"/>
-          <w:lang w:val="en-US" w:eastAsia="zh-CN"/>
-        </w:rPr>
-        <w:t>”</w:t>
+        <w:t xml:space="preserve"> “moodle”</w:t>
       </w:r>
       <w:r>
         <w:rPr>
@@ -1139,8 +1120,6 @@
         </w:rPr>
         <w:t>.</w:t>
       </w:r>
-      <w:bookmarkStart w:id="0" w:name="_GoBack"/>
-      <w:bookmarkEnd w:id="0"/>
     </w:p>
     <w:p>
       <w:pPr>
@@ -1203,7 +1182,7 @@
       <w:pPr>
         <w:ind w:left="720"/>
         <w:rPr>
-          <w:rFonts w:ascii="Times New Roman" w:hAnsi="Times New Roman" w:cs="Times New Roman" w:hint="eastAsia"/>
+          <w:rFonts w:ascii="Times New Roman" w:hAnsi="Times New Roman" w:cs="Times New Roman"/>
           <w:sz w:val="24"/>
           <w:szCs w:val="24"/>
           <w:lang w:val="en-US" w:eastAsia="zh-CN"/>
@@ -1695,6 +1674,1278 @@
         </w:rPr>
         <w:t>How to ensure that everyone on the team understands the user story and makes an evaluation based on this criterion is a must. For developers, before doing any work, they must understand the user story, which is the most important thing.</w:t>
       </w:r>
+    </w:p>
+    <w:p>
+      <w:pPr>
+        <w:ind w:left="720"/>
+        <w:rPr>
+          <w:lang w:eastAsia="zh-CN"/>
+        </w:rPr>
+      </w:pPr>
+    </w:p>
+    <w:p>
+      <w:pPr>
+        <w:ind w:left="720"/>
+        <w:rPr>
+          <w:lang w:eastAsia="zh-CN"/>
+        </w:rPr>
+      </w:pPr>
+    </w:p>
+    <w:p>
+      <w:pPr>
+        <w:rPr>
+          <w:rFonts w:ascii="Times New Roman" w:hAnsi="Times New Roman" w:cs="Times New Roman"/>
+          <w:b/>
+          <w:bCs/>
+          <w:sz w:val="32"/>
+          <w:szCs w:val="32"/>
+          <w:lang w:val="en-US" w:eastAsia="zh-CN"/>
+        </w:rPr>
+      </w:pPr>
+      <w:r>
+        <w:rPr>
+          <w:rFonts w:ascii="Times New Roman" w:hAnsi="Times New Roman" w:cs="Times New Roman"/>
+          <w:b/>
+          <w:bCs/>
+          <w:sz w:val="32"/>
+          <w:szCs w:val="32"/>
+        </w:rPr>
+        <w:t>Week</w:t>
+      </w:r>
+      <w:r>
+        <w:rPr>
+          <w:rFonts w:ascii="Times New Roman" w:hAnsi="Times New Roman" w:cs="Times New Roman"/>
+          <w:b/>
+          <w:bCs/>
+          <w:sz w:val="32"/>
+          <w:szCs w:val="32"/>
+        </w:rPr>
+        <w:t>3</w:t>
+      </w:r>
+    </w:p>
+    <w:tbl>
+      <w:tblPr>
+        <w:tblStyle w:val="TableGrid"/>
+        <w:tblW w:w="0" w:type="auto"/>
+        <w:tblLook w:val="04A0" w:firstRow="1" w:lastRow="0" w:firstColumn="1" w:lastColumn="0" w:noHBand="0" w:noVBand="1"/>
+      </w:tblPr>
+      <w:tblGrid>
+        <w:gridCol w:w="5240"/>
+        <w:gridCol w:w="3776"/>
+      </w:tblGrid>
+      <w:tr>
+        <w:tc>
+          <w:tcPr>
+            <w:tcW w:w="5240" w:type="dxa"/>
+          </w:tcPr>
+          <w:p>
+            <w:pPr>
+              <w:rPr>
+                <w:rFonts w:ascii="Times New Roman" w:hAnsi="Times New Roman" w:cs="Times New Roman"/>
+                <w:b/>
+              </w:rPr>
+            </w:pPr>
+            <w:r>
+              <w:rPr>
+                <w:rFonts w:ascii="Times New Roman" w:hAnsi="Times New Roman" w:cs="Times New Roman"/>
+                <w:b/>
+              </w:rPr>
+              <w:t>Student Name:</w:t>
+            </w:r>
+            <w:r>
+              <w:rPr>
+                <w:rFonts w:ascii="Times New Roman" w:hAnsi="Times New Roman" w:cs="Times New Roman"/>
+                <w:b/>
+              </w:rPr>
+              <w:t xml:space="preserve"> Wenjing Li</w:t>
+            </w:r>
+          </w:p>
+        </w:tc>
+        <w:tc>
+          <w:tcPr>
+            <w:tcW w:w="3776" w:type="dxa"/>
+          </w:tcPr>
+          <w:p>
+            <w:r>
+              <w:rPr>
+                <w:rFonts w:ascii="Times New Roman" w:hAnsi="Times New Roman" w:cs="Times New Roman"/>
+                <w:b/>
+              </w:rPr>
+              <w:t>Student Number:</w:t>
+            </w:r>
+            <w:r>
+              <w:rPr>
+                <w:rFonts w:ascii="Times New Roman" w:hAnsi="Times New Roman" w:cs="Times New Roman"/>
+                <w:b/>
+              </w:rPr>
+              <w:t xml:space="preserve"> </w:t>
+            </w:r>
+            <w:r>
+              <w:rPr>
+                <w:rFonts w:ascii="Times New Roman" w:hAnsi="Times New Roman" w:cs="Times New Roman"/>
+                <w:b/>
+              </w:rPr>
+              <w:t>A00279784</w:t>
+            </w:r>
+          </w:p>
+          <w:p>
+            <w:pPr>
+              <w:rPr>
+                <w:rFonts w:ascii="Times New Roman" w:hAnsi="Times New Roman" w:cs="Times New Roman"/>
+                <w:b/>
+              </w:rPr>
+            </w:pPr>
+          </w:p>
+        </w:tc>
+      </w:tr>
+      <w:tr>
+        <w:tc>
+          <w:tcPr>
+            <w:tcW w:w="5240" w:type="dxa"/>
+          </w:tcPr>
+          <w:p>
+            <w:pPr>
+              <w:rPr>
+                <w:rFonts w:ascii="Times New Roman" w:hAnsi="Times New Roman" w:cs="Times New Roman"/>
+                <w:b/>
+              </w:rPr>
+            </w:pPr>
+            <w:r>
+              <w:rPr>
+                <w:rFonts w:ascii="Times New Roman" w:hAnsi="Times New Roman" w:cs="Times New Roman"/>
+                <w:b/>
+              </w:rPr>
+              <w:t>Subject:</w:t>
+            </w:r>
+            <w:r>
+              <w:rPr>
+                <w:rFonts w:ascii="Times New Roman" w:hAnsi="Times New Roman" w:cs="Times New Roman"/>
+                <w:b/>
+              </w:rPr>
+              <w:t xml:space="preserve"> </w:t>
+            </w:r>
+            <w:r>
+              <w:rPr>
+                <w:rFonts w:ascii="Times New Roman" w:hAnsi="Times New Roman" w:cs="Times New Roman"/>
+                <w:b/>
+              </w:rPr>
+              <w:t>Agile Methodologies 4.2 - (AL_KSENG_B_4)</w:t>
+            </w:r>
+          </w:p>
+        </w:tc>
+        <w:tc>
+          <w:tcPr>
+            <w:tcW w:w="3776" w:type="dxa"/>
+          </w:tcPr>
+          <w:p>
+            <w:pPr>
+              <w:rPr>
+                <w:rFonts w:ascii="Times New Roman" w:hAnsi="Times New Roman" w:cs="Times New Roman"/>
+                <w:b/>
+              </w:rPr>
+            </w:pPr>
+            <w:r>
+              <w:rPr>
+                <w:rFonts w:ascii="Times New Roman" w:hAnsi="Times New Roman" w:cs="Times New Roman"/>
+                <w:b/>
+              </w:rPr>
+              <w:t>Semester Number:</w:t>
+            </w:r>
+            <w:r>
+              <w:rPr>
+                <w:rFonts w:ascii="Times New Roman" w:hAnsi="Times New Roman" w:cs="Times New Roman"/>
+                <w:b/>
+              </w:rPr>
+              <w:t>2</w:t>
+            </w:r>
+          </w:p>
+          <w:p>
+            <w:pPr>
+              <w:rPr>
+                <w:rFonts w:ascii="Times New Roman" w:hAnsi="Times New Roman" w:cs="Times New Roman"/>
+                <w:b/>
+              </w:rPr>
+            </w:pPr>
+          </w:p>
+        </w:tc>
+      </w:tr>
+      <w:tr>
+        <w:tc>
+          <w:tcPr>
+            <w:tcW w:w="5240" w:type="dxa"/>
+          </w:tcPr>
+          <w:p>
+            <w:pPr>
+              <w:rPr>
+                <w:rFonts w:ascii="Times New Roman" w:hAnsi="Times New Roman" w:cs="Times New Roman"/>
+                <w:b/>
+              </w:rPr>
+            </w:pPr>
+            <w:r>
+              <w:rPr>
+                <w:rFonts w:ascii="Times New Roman" w:hAnsi="Times New Roman" w:cs="Times New Roman"/>
+                <w:b/>
+              </w:rPr>
+              <w:t>Student Signature:</w:t>
+            </w:r>
+            <w:r>
+              <w:rPr>
+                <w:rFonts w:ascii="Times New Roman" w:hAnsi="Times New Roman" w:cs="Times New Roman"/>
+                <w:b/>
+              </w:rPr>
+              <w:t xml:space="preserve"> Wenjing Li</w:t>
+            </w:r>
+          </w:p>
+        </w:tc>
+        <w:tc>
+          <w:tcPr>
+            <w:tcW w:w="3776" w:type="dxa"/>
+          </w:tcPr>
+          <w:p>
+            <w:pPr>
+              <w:rPr>
+                <w:rFonts w:ascii="Times New Roman" w:hAnsi="Times New Roman" w:cs="Times New Roman"/>
+                <w:b/>
+                <w:color w:val="FF0000"/>
+              </w:rPr>
+            </w:pPr>
+            <w:r>
+              <w:rPr>
+                <w:rFonts w:ascii="Times New Roman" w:hAnsi="Times New Roman" w:cs="Times New Roman"/>
+                <w:b/>
+              </w:rPr>
+              <w:t>Week Number:</w:t>
+            </w:r>
+            <w:r>
+              <w:rPr>
+                <w:rFonts w:ascii="Times New Roman" w:hAnsi="Times New Roman" w:cs="Times New Roman"/>
+                <w:b/>
+              </w:rPr>
+              <w:t xml:space="preserve"> </w:t>
+            </w:r>
+            <w:r>
+              <w:rPr>
+                <w:rFonts w:ascii="Times New Roman" w:hAnsi="Times New Roman" w:cs="Times New Roman"/>
+                <w:b/>
+              </w:rPr>
+              <w:t>3</w:t>
+            </w:r>
+          </w:p>
+          <w:p>
+            <w:pPr>
+              <w:rPr>
+                <w:rFonts w:ascii="Times New Roman" w:hAnsi="Times New Roman" w:cs="Times New Roman"/>
+                <w:b/>
+              </w:rPr>
+            </w:pPr>
+          </w:p>
+        </w:tc>
+      </w:tr>
+    </w:tbl>
+    <w:p>
+      <w:pPr>
+        <w:ind w:firstLine="360"/>
+        <w:rPr>
+          <w:lang w:val="en-US" w:eastAsia="zh-CN"/>
+        </w:rPr>
+      </w:pPr>
+      <w:r>
+        <w:rPr>
+          <w:lang w:val="en-US"/>
+        </w:rPr>
+        <w:t>1-</w:t>
+      </w:r>
+      <w:r>
+        <w:rPr>
+          <w:lang w:val="en-US"/>
+        </w:rPr>
+        <w:t>31</w:t>
+      </w:r>
+      <w:r>
+        <w:rPr>
+          <w:lang w:val="en-US"/>
+        </w:rPr>
+        <w:t>-2021</w:t>
+      </w:r>
+    </w:p>
+    <w:p>
+      <w:pPr>
+        <w:numPr>
+          <w:ilvl w:val="0"/>
+          <w:numId w:val="1"/>
+        </w:numPr>
+        <w:rPr>
+          <w:rFonts w:ascii="Times New Roman" w:hAnsi="Times New Roman" w:cs="Times New Roman"/>
+          <w:sz w:val="24"/>
+          <w:szCs w:val="24"/>
+        </w:rPr>
+      </w:pPr>
+      <w:r>
+        <w:rPr>
+          <w:rFonts w:ascii="Times New Roman" w:hAnsi="Times New Roman" w:cs="Times New Roman"/>
+          <w:sz w:val="24"/>
+          <w:szCs w:val="24"/>
+        </w:rPr>
+        <w:t>What new knowledge and/or skills did I acquire this week?</w:t>
+      </w:r>
+    </w:p>
+    <w:p>
+      <w:pPr>
+        <w:ind w:left="720"/>
+        <w:rPr>
+          <w:rFonts w:ascii="Times New Roman" w:hAnsi="Times New Roman" w:cs="Times New Roman" w:hint="eastAsia"/>
+          <w:sz w:val="24"/>
+          <w:szCs w:val="24"/>
+          <w:lang w:val="en-US" w:eastAsia="zh-CN"/>
+        </w:rPr>
+      </w:pPr>
+      <w:r>
+        <w:rPr>
+          <w:rFonts w:ascii="Times New Roman" w:hAnsi="Times New Roman" w:cs="Times New Roman"/>
+          <w:sz w:val="24"/>
+          <w:szCs w:val="24"/>
+          <w:lang w:val="en-US" w:eastAsia="zh-CN"/>
+        </w:rPr>
+        <w:t>This week I have learned “</w:t>
+      </w:r>
+      <w:r>
+        <w:rPr>
+          <w:rFonts w:ascii="Times New Roman" w:hAnsi="Times New Roman" w:cs="Times New Roman"/>
+          <w:sz w:val="24"/>
+          <w:szCs w:val="24"/>
+          <w:lang w:val="en-US" w:eastAsia="zh-CN"/>
+        </w:rPr>
+        <w:t>Test Case Design and Coverage Techniques</w:t>
+      </w:r>
+      <w:r>
+        <w:rPr>
+          <w:rFonts w:ascii="Times New Roman" w:hAnsi="Times New Roman" w:cs="Times New Roman"/>
+          <w:sz w:val="24"/>
+          <w:szCs w:val="24"/>
+          <w:lang w:val="en-US" w:eastAsia="zh-CN"/>
+        </w:rPr>
+        <w:t>”</w:t>
+      </w:r>
+      <w:r>
+        <w:rPr>
+          <w:rFonts w:ascii="Times New Roman" w:hAnsi="Times New Roman" w:cs="Times New Roman"/>
+          <w:sz w:val="24"/>
+          <w:szCs w:val="24"/>
+          <w:lang w:val="en-US" w:eastAsia="zh-CN"/>
+        </w:rPr>
+        <w:t>.</w:t>
+      </w:r>
+      <w:r>
+        <w:t xml:space="preserve"> </w:t>
+      </w:r>
+      <w:r>
+        <w:rPr>
+          <w:rFonts w:ascii="Times New Roman" w:hAnsi="Times New Roman" w:cs="Times New Roman"/>
+          <w:sz w:val="24"/>
+          <w:szCs w:val="24"/>
+          <w:lang w:val="en-US" w:eastAsia="zh-CN"/>
+        </w:rPr>
+        <w:t>I have a deeper understanding of white box testing and black box testing.</w:t>
+      </w:r>
+    </w:p>
+    <w:p>
+      <w:pPr>
+        <w:ind w:left="720"/>
+        <w:rPr>
+          <w:rFonts w:ascii="Times New Roman" w:hAnsi="Times New Roman" w:cs="Times New Roman"/>
+          <w:sz w:val="24"/>
+          <w:szCs w:val="24"/>
+          <w:lang w:val="en-US" w:eastAsia="zh-CN"/>
+        </w:rPr>
+      </w:pPr>
+    </w:p>
+    <w:p>
+      <w:pPr>
+        <w:numPr>
+          <w:ilvl w:val="0"/>
+          <w:numId w:val="1"/>
+        </w:numPr>
+        <w:rPr>
+          <w:rFonts w:ascii="Times New Roman" w:hAnsi="Times New Roman" w:cs="Times New Roman"/>
+          <w:sz w:val="24"/>
+          <w:szCs w:val="24"/>
+        </w:rPr>
+      </w:pPr>
+      <w:r>
+        <w:rPr>
+          <w:rFonts w:ascii="Times New Roman" w:hAnsi="Times New Roman" w:cs="Times New Roman"/>
+          <w:sz w:val="24"/>
+          <w:szCs w:val="24"/>
+        </w:rPr>
+        <w:lastRenderedPageBreak/>
+        <w:t>What existing knowledge and/or skills</w:t>
+      </w:r>
+      <w:r>
+        <w:rPr>
+          <w:rFonts w:ascii="Times New Roman" w:hAnsi="Times New Roman" w:cs="Times New Roman"/>
+          <w:sz w:val="24"/>
+          <w:szCs w:val="24"/>
+        </w:rPr>
+        <w:t>, if any,</w:t>
+      </w:r>
+      <w:r>
+        <w:rPr>
+          <w:rFonts w:ascii="Times New Roman" w:hAnsi="Times New Roman" w:cs="Times New Roman"/>
+          <w:sz w:val="24"/>
+          <w:szCs w:val="24"/>
+        </w:rPr>
+        <w:t xml:space="preserve"> did I employ and/or build upon this week?</w:t>
+      </w:r>
+    </w:p>
+    <w:p>
+      <w:pPr>
+        <w:ind w:left="720"/>
+        <w:rPr>
+          <w:rFonts w:ascii="Times New Roman" w:hAnsi="Times New Roman" w:cs="Times New Roman"/>
+          <w:b/>
+          <w:bCs/>
+          <w:sz w:val="24"/>
+          <w:szCs w:val="24"/>
+          <w:lang w:val="en-US" w:eastAsia="zh-CN"/>
+        </w:rPr>
+      </w:pPr>
+      <w:r>
+        <w:rPr>
+          <w:rFonts w:ascii="Times New Roman" w:hAnsi="Times New Roman" w:cs="Times New Roman"/>
+          <w:b/>
+          <w:bCs/>
+          <w:sz w:val="24"/>
+          <w:szCs w:val="24"/>
+          <w:lang w:val="en-US" w:eastAsia="zh-CN"/>
+        </w:rPr>
+        <w:t>Black box test</w:t>
+      </w:r>
+    </w:p>
+    <w:p>
+      <w:pPr>
+        <w:ind w:left="720"/>
+        <w:rPr>
+          <w:rFonts w:ascii="Times New Roman" w:hAnsi="Times New Roman" w:cs="Times New Roman"/>
+          <w:sz w:val="24"/>
+          <w:szCs w:val="24"/>
+          <w:lang w:val="en-US" w:eastAsia="zh-CN"/>
+        </w:rPr>
+      </w:pPr>
+      <w:r>
+        <w:rPr>
+          <w:rFonts w:ascii="Times New Roman" w:hAnsi="Times New Roman" w:cs="Times New Roman"/>
+          <w:sz w:val="24"/>
+          <w:szCs w:val="24"/>
+          <w:lang w:val="en-GB" w:eastAsia="zh-CN"/>
+        </w:rPr>
+        <w:t>Black box test “technique” aimed at preparing test cases</w:t>
+      </w:r>
+      <w:r>
+        <w:rPr>
+          <w:rFonts w:ascii="Times New Roman" w:hAnsi="Times New Roman" w:cs="Times New Roman"/>
+          <w:sz w:val="24"/>
+          <w:szCs w:val="24"/>
+          <w:lang w:val="en-US" w:eastAsia="zh-CN"/>
+        </w:rPr>
+        <w:t>.</w:t>
+      </w:r>
+    </w:p>
+    <w:p>
+      <w:pPr>
+        <w:ind w:left="720"/>
+        <w:rPr>
+          <w:rFonts w:ascii="Times New Roman" w:hAnsi="Times New Roman" w:cs="Times New Roman"/>
+          <w:sz w:val="24"/>
+          <w:szCs w:val="24"/>
+          <w:lang w:val="en-US" w:eastAsia="zh-CN"/>
+        </w:rPr>
+      </w:pPr>
+      <w:r>
+        <w:rPr>
+          <w:rFonts w:ascii="Times New Roman" w:hAnsi="Times New Roman" w:cs="Times New Roman"/>
+          <w:sz w:val="24"/>
+          <w:szCs w:val="24"/>
+          <w:lang w:val="en-US" w:eastAsia="zh-CN"/>
+        </w:rPr>
+        <w:t>Equivalent partitioning is very important in black box testing, where Divide the range of possible inputs (and outputs) into partitions / classes ensures high coverage of black box testing.</w:t>
+      </w:r>
+    </w:p>
+    <w:p>
+      <w:pPr>
+        <w:ind w:left="720"/>
+        <w:rPr>
+          <w:rFonts w:ascii="Times New Roman" w:hAnsi="Times New Roman" w:cs="Times New Roman"/>
+          <w:sz w:val="24"/>
+          <w:szCs w:val="24"/>
+          <w:lang w:val="en-US" w:eastAsia="zh-CN"/>
+        </w:rPr>
+      </w:pPr>
+      <w:r>
+        <w:rPr>
+          <w:rFonts w:ascii="Times New Roman" w:hAnsi="Times New Roman" w:cs="Times New Roman"/>
+          <w:sz w:val="24"/>
+          <w:szCs w:val="24"/>
+          <w:lang w:val="en-US" w:eastAsia="zh-CN"/>
+        </w:rPr>
+        <w:t>Test Coverage</w:t>
+      </w:r>
+      <w:r>
+        <w:rPr>
+          <w:rFonts w:ascii="Times New Roman" w:hAnsi="Times New Roman" w:cs="Times New Roman"/>
+          <w:sz w:val="24"/>
+          <w:szCs w:val="24"/>
+          <w:lang w:val="en-US" w:eastAsia="zh-CN"/>
+        </w:rPr>
+        <w:t xml:space="preserve"> (</w:t>
+      </w:r>
+      <w:proofErr w:type="gramStart"/>
+      <w:r>
+        <w:rPr>
+          <w:rFonts w:ascii="Times New Roman" w:hAnsi="Times New Roman" w:cs="Times New Roman"/>
+          <w:sz w:val="24"/>
+          <w:szCs w:val="24"/>
+          <w:lang w:val="en-US" w:eastAsia="zh-CN"/>
+        </w:rPr>
+        <w:t>MIN ,MAX</w:t>
+      </w:r>
+      <w:proofErr w:type="gramEnd"/>
+      <w:r>
+        <w:rPr>
+          <w:rFonts w:ascii="Times New Roman" w:hAnsi="Times New Roman" w:cs="Times New Roman"/>
+          <w:sz w:val="24"/>
+          <w:szCs w:val="24"/>
+          <w:lang w:val="en-US" w:eastAsia="zh-CN"/>
+        </w:rPr>
+        <w:t>)</w:t>
+      </w:r>
+    </w:p>
+    <w:p>
+      <w:pPr>
+        <w:ind w:left="720"/>
+        <w:rPr>
+          <w:rFonts w:ascii="Times New Roman" w:hAnsi="Times New Roman" w:cs="Times New Roman"/>
+          <w:sz w:val="24"/>
+          <w:szCs w:val="24"/>
+          <w:lang w:val="en-US" w:eastAsia="zh-CN"/>
+        </w:rPr>
+      </w:pPr>
+      <w:r>
+        <w:rPr>
+          <w:rFonts w:ascii="Times New Roman" w:hAnsi="Times New Roman" w:cs="Times New Roman"/>
+          <w:sz w:val="24"/>
+          <w:szCs w:val="24"/>
+          <w:lang w:val="en-US" w:eastAsia="zh-CN"/>
+        </w:rPr>
+        <w:t>Min:</w:t>
+      </w:r>
+      <w:r>
+        <w:rPr>
+          <w:rFonts w:ascii="Times New Roman" w:hAnsi="Times New Roman" w:cs="Times New Roman"/>
+          <w:sz w:val="24"/>
+          <w:szCs w:val="24"/>
+          <w:lang w:val="en-US" w:eastAsia="zh-CN"/>
+        </w:rPr>
+        <w:t xml:space="preserve"> includ</w:t>
+      </w:r>
+      <w:r>
+        <w:rPr>
+          <w:rFonts w:ascii="Times New Roman" w:hAnsi="Times New Roman" w:cs="Times New Roman"/>
+          <w:sz w:val="24"/>
+          <w:szCs w:val="24"/>
+          <w:lang w:val="en-US" w:eastAsia="zh-CN"/>
+        </w:rPr>
+        <w:t>ing</w:t>
+      </w:r>
+      <w:r>
+        <w:rPr>
+          <w:rFonts w:ascii="Times New Roman" w:hAnsi="Times New Roman" w:cs="Times New Roman"/>
+          <w:sz w:val="24"/>
+          <w:szCs w:val="24"/>
+          <w:lang w:val="en-US" w:eastAsia="zh-CN"/>
+        </w:rPr>
+        <w:t xml:space="preserve"> at least once in a test case specification.</w:t>
+      </w:r>
+    </w:p>
+    <w:p>
+      <w:pPr>
+        <w:ind w:left="720"/>
+        <w:rPr>
+          <w:rFonts w:ascii="Times New Roman" w:hAnsi="Times New Roman" w:cs="Times New Roman"/>
+          <w:sz w:val="24"/>
+          <w:szCs w:val="24"/>
+          <w:lang w:val="en-US" w:eastAsia="zh-CN"/>
+        </w:rPr>
+      </w:pPr>
+      <w:r>
+        <w:rPr>
+          <w:rFonts w:ascii="Times New Roman" w:hAnsi="Times New Roman" w:cs="Times New Roman"/>
+          <w:sz w:val="24"/>
+          <w:szCs w:val="24"/>
+          <w:lang w:val="en-US" w:eastAsia="zh-CN"/>
+        </w:rPr>
+        <w:t>MAX:</w:t>
+      </w:r>
+      <w:r>
+        <w:rPr>
+          <w:rFonts w:eastAsiaTheme="minorEastAsia" w:hAnsi="Calibri"/>
+          <w:color w:val="000000" w:themeColor="text1"/>
+          <w:kern w:val="24"/>
+          <w:sz w:val="56"/>
+          <w:szCs w:val="56"/>
+          <w:lang w:val="en-GB"/>
+        </w:rPr>
+        <w:t xml:space="preserve"> </w:t>
+      </w:r>
+      <w:r>
+        <w:rPr>
+          <w:rFonts w:ascii="Times New Roman" w:hAnsi="Times New Roman" w:cs="Times New Roman"/>
+          <w:sz w:val="24"/>
+          <w:szCs w:val="24"/>
+          <w:lang w:val="en-GB" w:eastAsia="zh-CN"/>
+        </w:rPr>
+        <w:t>all permitted combinations of leaf classes are considered</w:t>
+      </w:r>
+      <w:r>
+        <w:rPr>
+          <w:rFonts w:ascii="Times New Roman" w:hAnsi="Times New Roman" w:cs="Times New Roman"/>
+          <w:sz w:val="24"/>
+          <w:szCs w:val="24"/>
+          <w:lang w:val="en-GB" w:eastAsia="zh-CN"/>
+        </w:rPr>
+        <w:t>.</w:t>
+      </w:r>
+    </w:p>
+    <w:p>
+      <w:pPr>
+        <w:ind w:left="720"/>
+        <w:rPr>
+          <w:rFonts w:ascii="Times New Roman" w:hAnsi="Times New Roman" w:cs="Times New Roman"/>
+          <w:sz w:val="24"/>
+          <w:szCs w:val="24"/>
+          <w:lang w:val="en-US" w:eastAsia="zh-CN"/>
+        </w:rPr>
+      </w:pPr>
+      <w:r>
+        <w:rPr>
+          <w:rFonts w:ascii="Times New Roman" w:hAnsi="Times New Roman" w:cs="Times New Roman"/>
+          <w:sz w:val="24"/>
+          <w:szCs w:val="24"/>
+          <w:lang w:val="en-GB" w:eastAsia="zh-CN"/>
+        </w:rPr>
+        <w:t>R</w:t>
+      </w:r>
+      <w:r>
+        <w:rPr>
+          <w:rFonts w:ascii="Times New Roman" w:hAnsi="Times New Roman" w:cs="Times New Roman"/>
+          <w:sz w:val="24"/>
+          <w:szCs w:val="24"/>
+          <w:lang w:val="en-GB" w:eastAsia="zh-CN"/>
+        </w:rPr>
+        <w:t>easonable</w:t>
+      </w:r>
+      <w:r>
+        <w:rPr>
+          <w:rFonts w:ascii="Times New Roman" w:hAnsi="Times New Roman" w:cs="Times New Roman"/>
+          <w:sz w:val="24"/>
+          <w:szCs w:val="24"/>
+          <w:lang w:val="en-GB" w:eastAsia="zh-CN"/>
+        </w:rPr>
+        <w:t xml:space="preserve"> </w:t>
+      </w:r>
+      <w:r>
+        <w:rPr>
+          <w:rFonts w:ascii="Times New Roman" w:hAnsi="Times New Roman" w:cs="Times New Roman"/>
+          <w:sz w:val="24"/>
+          <w:szCs w:val="24"/>
+          <w:lang w:val="en-US" w:eastAsia="zh-CN"/>
+        </w:rPr>
+        <w:t>Coverage</w:t>
+      </w:r>
+      <w:r>
+        <w:rPr>
+          <w:rFonts w:ascii="Times New Roman" w:hAnsi="Times New Roman" w:cs="Times New Roman"/>
+          <w:sz w:val="24"/>
+          <w:szCs w:val="24"/>
+          <w:lang w:val="en-GB" w:eastAsia="zh-CN"/>
+        </w:rPr>
+        <w:t xml:space="preserve">: </w:t>
+      </w:r>
+      <w:r>
+        <w:rPr>
+          <w:rFonts w:ascii="Times New Roman" w:hAnsi="Times New Roman" w:cs="Times New Roman"/>
+          <w:sz w:val="24"/>
+          <w:szCs w:val="24"/>
+          <w:lang w:val="en-GB" w:eastAsia="zh-CN"/>
+        </w:rPr>
+        <w:t>between the minimum and maximum criterion.</w:t>
+      </w:r>
+    </w:p>
+    <w:p>
+      <w:pPr>
+        <w:ind w:left="720"/>
+        <w:rPr>
+          <w:rFonts w:ascii="Times New Roman" w:hAnsi="Times New Roman" w:cs="Times New Roman"/>
+          <w:b/>
+          <w:bCs/>
+          <w:sz w:val="24"/>
+          <w:szCs w:val="24"/>
+          <w:lang w:eastAsia="zh-CN"/>
+        </w:rPr>
+      </w:pPr>
+      <w:r>
+        <w:rPr>
+          <w:rFonts w:ascii="Times New Roman" w:hAnsi="Times New Roman" w:cs="Times New Roman"/>
+          <w:b/>
+          <w:bCs/>
+          <w:sz w:val="24"/>
+          <w:szCs w:val="24"/>
+          <w:lang w:eastAsia="zh-CN"/>
+        </w:rPr>
+        <w:t>White box test</w:t>
+      </w:r>
+    </w:p>
+    <w:p>
+      <w:pPr>
+        <w:ind w:left="720"/>
+        <w:rPr>
+          <w:rFonts w:ascii="Times New Roman" w:hAnsi="Times New Roman" w:cs="Times New Roman"/>
+          <w:sz w:val="24"/>
+          <w:szCs w:val="24"/>
+          <w:lang w:eastAsia="zh-CN"/>
+        </w:rPr>
+      </w:pPr>
+      <w:r>
+        <w:rPr>
+          <w:rFonts w:ascii="Times New Roman" w:hAnsi="Times New Roman" w:cs="Times New Roman"/>
+          <w:sz w:val="24"/>
+          <w:szCs w:val="24"/>
+          <w:lang w:eastAsia="zh-CN"/>
+        </w:rPr>
+        <w:t>Testing based on an analysis of the internal structure of the component or system</w:t>
+      </w:r>
+      <w:r>
+        <w:rPr>
+          <w:rFonts w:ascii="Times New Roman" w:hAnsi="Times New Roman" w:cs="Times New Roman"/>
+          <w:sz w:val="24"/>
+          <w:szCs w:val="24"/>
+          <w:lang w:eastAsia="zh-CN"/>
+        </w:rPr>
+        <w:t>.</w:t>
+      </w:r>
+    </w:p>
+    <w:p>
+      <w:pPr>
+        <w:ind w:left="720"/>
+        <w:rPr>
+          <w:rFonts w:ascii="Times New Roman" w:hAnsi="Times New Roman" w:cs="Times New Roman"/>
+          <w:sz w:val="24"/>
+          <w:szCs w:val="24"/>
+          <w:lang w:eastAsia="zh-CN"/>
+        </w:rPr>
+      </w:pPr>
+      <w:r>
+        <w:rPr>
+          <w:rFonts w:ascii="Times New Roman" w:hAnsi="Times New Roman" w:cs="Times New Roman"/>
+          <w:sz w:val="24"/>
+          <w:szCs w:val="24"/>
+          <w:lang w:eastAsia="zh-CN"/>
+        </w:rPr>
+        <w:t>White Box Test Techniques include:</w:t>
+      </w:r>
+    </w:p>
+    <w:p>
+      <w:pPr>
+        <w:ind w:left="1440"/>
+        <w:rPr>
+          <w:rFonts w:ascii="Times New Roman" w:hAnsi="Times New Roman" w:cs="Times New Roman"/>
+          <w:sz w:val="24"/>
+          <w:szCs w:val="24"/>
+          <w:lang w:eastAsia="zh-CN"/>
+        </w:rPr>
+      </w:pPr>
+      <w:r>
+        <w:rPr>
+          <w:rFonts w:ascii="Times New Roman" w:hAnsi="Times New Roman" w:cs="Times New Roman"/>
+          <w:sz w:val="24"/>
+          <w:szCs w:val="24"/>
+          <w:lang w:eastAsia="zh-CN"/>
+        </w:rPr>
+        <w:t>Statement Testing</w:t>
+      </w:r>
+    </w:p>
+    <w:p>
+      <w:pPr>
+        <w:ind w:left="1440"/>
+        <w:rPr>
+          <w:rFonts w:ascii="Times New Roman" w:hAnsi="Times New Roman" w:cs="Times New Roman"/>
+          <w:sz w:val="24"/>
+          <w:szCs w:val="24"/>
+          <w:lang w:eastAsia="zh-CN"/>
+        </w:rPr>
+      </w:pPr>
+      <w:r>
+        <w:rPr>
+          <w:rFonts w:ascii="Times New Roman" w:hAnsi="Times New Roman" w:cs="Times New Roman"/>
+          <w:sz w:val="24"/>
+          <w:szCs w:val="24"/>
+          <w:lang w:eastAsia="zh-CN"/>
+        </w:rPr>
+        <w:t>Branch Testing</w:t>
+      </w:r>
+    </w:p>
+    <w:p>
+      <w:pPr>
+        <w:numPr>
+          <w:ilvl w:val="0"/>
+          <w:numId w:val="1"/>
+        </w:numPr>
+        <w:rPr>
+          <w:rFonts w:ascii="Times New Roman" w:hAnsi="Times New Roman" w:cs="Times New Roman"/>
+          <w:sz w:val="24"/>
+          <w:szCs w:val="24"/>
+        </w:rPr>
+      </w:pPr>
+      <w:r>
+        <w:rPr>
+          <w:rFonts w:ascii="Times New Roman" w:hAnsi="Times New Roman" w:cs="Times New Roman"/>
+          <w:sz w:val="24"/>
+          <w:szCs w:val="24"/>
+        </w:rPr>
+        <w:t xml:space="preserve">Describe the context within which </w:t>
+      </w:r>
+      <w:r>
+        <w:rPr>
+          <w:rFonts w:ascii="Times New Roman" w:hAnsi="Times New Roman" w:cs="Times New Roman"/>
+          <w:sz w:val="24"/>
+          <w:szCs w:val="24"/>
+        </w:rPr>
+        <w:t xml:space="preserve">I </w:t>
+      </w:r>
+      <w:r>
+        <w:rPr>
+          <w:rFonts w:ascii="Times New Roman" w:hAnsi="Times New Roman" w:cs="Times New Roman"/>
+          <w:sz w:val="24"/>
+          <w:szCs w:val="24"/>
+        </w:rPr>
+        <w:t xml:space="preserve">employed </w:t>
+      </w:r>
+      <w:r>
+        <w:rPr>
+          <w:rFonts w:ascii="Times New Roman" w:hAnsi="Times New Roman" w:cs="Times New Roman"/>
+          <w:sz w:val="24"/>
+          <w:szCs w:val="24"/>
+        </w:rPr>
+        <w:t>my</w:t>
+      </w:r>
+      <w:r>
+        <w:rPr>
+          <w:rFonts w:ascii="Times New Roman" w:hAnsi="Times New Roman" w:cs="Times New Roman"/>
+          <w:sz w:val="24"/>
+          <w:szCs w:val="24"/>
+        </w:rPr>
+        <w:t xml:space="preserve"> knowledge and skills this week.</w:t>
+      </w:r>
+    </w:p>
+    <w:p>
+      <w:pPr>
+        <w:ind w:left="720"/>
+        <w:rPr>
+          <w:rFonts w:ascii="Times New Roman" w:hAnsi="Times New Roman" w:cs="Times New Roman"/>
+          <w:sz w:val="24"/>
+          <w:szCs w:val="24"/>
+          <w:lang w:eastAsia="zh-CN"/>
+        </w:rPr>
+      </w:pPr>
+      <w:r>
+        <w:rPr>
+          <w:rFonts w:ascii="Times New Roman" w:hAnsi="Times New Roman" w:cs="Times New Roman"/>
+          <w:sz w:val="24"/>
+          <w:szCs w:val="24"/>
+          <w:lang w:eastAsia="zh-CN"/>
+        </w:rPr>
+        <w:t>This week I accepted a task that is developing “Login” functionality.</w:t>
+      </w:r>
+    </w:p>
+    <w:p>
+      <w:pPr>
+        <w:ind w:left="720"/>
+        <w:rPr>
+          <w:rFonts w:ascii="Times New Roman" w:hAnsi="Times New Roman" w:cs="Times New Roman"/>
+          <w:sz w:val="24"/>
+          <w:szCs w:val="24"/>
+          <w:lang w:eastAsia="zh-CN"/>
+        </w:rPr>
+      </w:pPr>
+      <w:r>
+        <w:rPr>
+          <w:rFonts w:ascii="Times New Roman" w:hAnsi="Times New Roman" w:cs="Times New Roman"/>
+          <w:sz w:val="24"/>
+          <w:szCs w:val="24"/>
+          <w:lang w:eastAsia="zh-CN"/>
+        </w:rPr>
+        <w:t xml:space="preserve">I think, I can use “Black box </w:t>
+      </w:r>
+      <w:r>
+        <w:rPr>
+          <w:rFonts w:ascii="Times New Roman" w:hAnsi="Times New Roman" w:cs="Times New Roman"/>
+          <w:sz w:val="24"/>
+          <w:szCs w:val="24"/>
+          <w:lang w:eastAsia="zh-CN"/>
+        </w:rPr>
+        <w:t>Classification Tree</w:t>
+      </w:r>
+      <w:r>
+        <w:rPr>
+          <w:rFonts w:ascii="Times New Roman" w:hAnsi="Times New Roman" w:cs="Times New Roman"/>
+          <w:sz w:val="24"/>
+          <w:szCs w:val="24"/>
+          <w:lang w:eastAsia="zh-CN"/>
+        </w:rPr>
+        <w:t xml:space="preserve">” to make sure </w:t>
+      </w:r>
+      <w:r>
+        <w:rPr>
+          <w:rFonts w:ascii="Times New Roman" w:hAnsi="Times New Roman" w:cs="Times New Roman"/>
+          <w:sz w:val="24"/>
+          <w:szCs w:val="24"/>
+          <w:lang w:eastAsia="zh-CN"/>
+        </w:rPr>
+        <w:t>that the conditions are not missed, and clarify the minimum test range.</w:t>
+      </w:r>
+    </w:p>
+    <w:p>
+      <w:pPr>
+        <w:ind w:left="720"/>
+        <w:rPr>
+          <w:rFonts w:ascii="Times New Roman" w:hAnsi="Times New Roman" w:cs="Times New Roman"/>
+          <w:sz w:val="24"/>
+          <w:szCs w:val="24"/>
+          <w:lang w:eastAsia="zh-CN"/>
+        </w:rPr>
+      </w:pPr>
+      <w:r>
+        <w:rPr>
+          <w:rFonts w:ascii="Times New Roman" w:hAnsi="Times New Roman" w:cs="Times New Roman"/>
+          <w:sz w:val="24"/>
+          <w:szCs w:val="24"/>
+          <w:lang w:eastAsia="zh-CN"/>
+        </w:rPr>
+        <w:t>And use “White box test” to make sure Statement Testing and Branch Testing are covered.</w:t>
+      </w:r>
+    </w:p>
+    <w:p>
+      <w:pPr>
+        <w:ind w:left="720"/>
+        <w:rPr>
+          <w:rFonts w:ascii="Times New Roman" w:hAnsi="Times New Roman" w:cs="Times New Roman"/>
+          <w:sz w:val="24"/>
+          <w:szCs w:val="24"/>
+          <w:lang w:eastAsia="zh-CN"/>
+        </w:rPr>
+      </w:pPr>
+    </w:p>
+    <w:p>
+      <w:pPr>
+        <w:numPr>
+          <w:ilvl w:val="0"/>
+          <w:numId w:val="1"/>
+        </w:numPr>
+        <w:rPr>
+          <w:rFonts w:ascii="Times New Roman" w:hAnsi="Times New Roman" w:cs="Times New Roman"/>
+          <w:sz w:val="24"/>
+          <w:szCs w:val="24"/>
+        </w:rPr>
+      </w:pPr>
+      <w:r>
+        <w:rPr>
+          <w:rFonts w:ascii="Times New Roman" w:hAnsi="Times New Roman" w:cs="Times New Roman"/>
+          <w:sz w:val="24"/>
+          <w:szCs w:val="24"/>
+        </w:rPr>
+        <w:t>How much responsibility did I take, personally and in my group, for the application of my knowledge and skills this week?</w:t>
+      </w:r>
+      <w:r>
+        <w:rPr>
+          <w:rFonts w:ascii="Times New Roman" w:hAnsi="Times New Roman" w:cs="Times New Roman"/>
+          <w:sz w:val="24"/>
+          <w:szCs w:val="24"/>
+        </w:rPr>
+        <w:t xml:space="preserve"> What role did fulfil within the group?</w:t>
+      </w:r>
+    </w:p>
+    <w:p>
+      <w:pPr>
+        <w:ind w:left="720"/>
+        <w:rPr>
+          <w:rFonts w:ascii="Times New Roman" w:hAnsi="Times New Roman" w:cs="Times New Roman"/>
+          <w:sz w:val="24"/>
+          <w:szCs w:val="24"/>
+          <w:lang w:eastAsia="zh-CN"/>
+        </w:rPr>
+      </w:pPr>
+      <w:r>
+        <w:rPr>
+          <w:rFonts w:ascii="Times New Roman" w:hAnsi="Times New Roman" w:cs="Times New Roman"/>
+          <w:sz w:val="24"/>
+          <w:szCs w:val="24"/>
+          <w:lang w:eastAsia="zh-CN"/>
+        </w:rPr>
+        <w:t xml:space="preserve">Participate in meeting discussions. </w:t>
+      </w:r>
+      <w:r>
+        <w:rPr>
+          <w:rFonts w:ascii="Times New Roman" w:hAnsi="Times New Roman" w:cs="Times New Roman"/>
+          <w:sz w:val="24"/>
+          <w:szCs w:val="24"/>
+          <w:lang w:eastAsia="zh-CN"/>
+        </w:rPr>
+        <w:t>Participate in</w:t>
+      </w:r>
+      <w:r>
+        <w:rPr>
+          <w:rFonts w:ascii="Times New Roman" w:hAnsi="Times New Roman" w:cs="Times New Roman"/>
+          <w:sz w:val="24"/>
+          <w:szCs w:val="24"/>
+          <w:lang w:eastAsia="zh-CN"/>
+        </w:rPr>
+        <w:t xml:space="preserve"> </w:t>
+      </w:r>
+      <w:r>
+        <w:rPr>
+          <w:rFonts w:ascii="Helvetica Neue" w:eastAsia="Times New Roman" w:hAnsi="Helvetica Neue" w:cs="Times New Roman"/>
+          <w:color w:val="212529"/>
+          <w:sz w:val="23"/>
+          <w:szCs w:val="23"/>
+          <w:shd w:val="clear" w:color="auto" w:fill="FFFFFF"/>
+          <w:lang w:eastAsia="zh-CN"/>
+        </w:rPr>
+        <w:t>User Stories Allocation/Estimation</w:t>
+      </w:r>
+      <w:r>
+        <w:rPr>
+          <w:rFonts w:ascii="Helvetica Neue" w:eastAsia="Times New Roman" w:hAnsi="Helvetica Neue" w:cs="Times New Roman"/>
+          <w:color w:val="212529"/>
+          <w:sz w:val="23"/>
+          <w:szCs w:val="23"/>
+          <w:shd w:val="clear" w:color="auto" w:fill="FFFFFF"/>
+          <w:lang w:eastAsia="zh-CN"/>
+        </w:rPr>
+        <w:t>.</w:t>
+      </w:r>
+    </w:p>
+    <w:p>
+      <w:pPr>
+        <w:ind w:left="720"/>
+        <w:rPr>
+          <w:rFonts w:ascii="Times New Roman" w:hAnsi="Times New Roman" w:cs="Times New Roman"/>
+          <w:sz w:val="24"/>
+          <w:szCs w:val="24"/>
+          <w:lang w:eastAsia="zh-CN"/>
+        </w:rPr>
+      </w:pPr>
+    </w:p>
+    <w:p>
+      <w:pPr>
+        <w:numPr>
+          <w:ilvl w:val="0"/>
+          <w:numId w:val="1"/>
+        </w:numPr>
+        <w:rPr>
+          <w:rFonts w:ascii="Times New Roman" w:hAnsi="Times New Roman" w:cs="Times New Roman"/>
+          <w:sz w:val="24"/>
+          <w:szCs w:val="24"/>
+        </w:rPr>
+      </w:pPr>
+      <w:r>
+        <w:rPr>
+          <w:rFonts w:ascii="Times New Roman" w:hAnsi="Times New Roman" w:cs="Times New Roman"/>
+          <w:sz w:val="24"/>
+          <w:szCs w:val="24"/>
+        </w:rPr>
+        <w:t>Are there still gaps in my learning? If so</w:t>
+      </w:r>
+      <w:r>
+        <w:rPr>
+          <w:rFonts w:ascii="Times New Roman" w:hAnsi="Times New Roman" w:cs="Times New Roman"/>
+          <w:sz w:val="24"/>
+          <w:szCs w:val="24"/>
+        </w:rPr>
+        <w:t>,</w:t>
+      </w:r>
+      <w:r>
+        <w:rPr>
+          <w:rFonts w:ascii="Times New Roman" w:hAnsi="Times New Roman" w:cs="Times New Roman"/>
+          <w:sz w:val="24"/>
+          <w:szCs w:val="24"/>
+        </w:rPr>
+        <w:t xml:space="preserve"> identify those gaps and describe the steps that I plan to take to fill those gaps.</w:t>
+      </w:r>
+    </w:p>
+    <w:p>
+      <w:pPr>
+        <w:ind w:left="720"/>
+        <w:rPr>
+          <w:rFonts w:ascii="Times New Roman" w:hAnsi="Times New Roman" w:cs="Times New Roman"/>
+          <w:sz w:val="24"/>
+          <w:szCs w:val="24"/>
+          <w:lang w:eastAsia="zh-CN"/>
+        </w:rPr>
+      </w:pPr>
+      <w:r>
+        <w:rPr>
+          <w:rFonts w:ascii="Times New Roman" w:hAnsi="Times New Roman" w:cs="Times New Roman"/>
+          <w:sz w:val="24"/>
+          <w:szCs w:val="24"/>
+          <w:lang w:eastAsia="zh-CN"/>
+        </w:rPr>
+        <w:t>Black box test “technique” aimed at preparing test cases.</w:t>
+      </w:r>
+      <w:r>
+        <w:rPr>
+          <w:rFonts w:ascii="Times New Roman" w:hAnsi="Times New Roman" w:cs="Times New Roman"/>
+          <w:sz w:val="24"/>
+          <w:szCs w:val="24"/>
+          <w:lang w:eastAsia="zh-CN"/>
+        </w:rPr>
+        <w:t xml:space="preserve"> I am still confused, I check “Black box test” on Google, I got different answers. I need more time to understanding this sentence meaning.  </w:t>
+      </w:r>
+    </w:p>
+    <w:p>
+      <w:pPr>
+        <w:numPr>
+          <w:ilvl w:val="0"/>
+          <w:numId w:val="1"/>
+        </w:numPr>
+        <w:rPr>
+          <w:rFonts w:ascii="Times New Roman" w:hAnsi="Times New Roman" w:cs="Times New Roman"/>
+          <w:sz w:val="24"/>
+          <w:szCs w:val="24"/>
+        </w:rPr>
+      </w:pPr>
+      <w:r>
+        <w:rPr>
+          <w:rFonts w:ascii="Times New Roman" w:hAnsi="Times New Roman" w:cs="Times New Roman"/>
+          <w:sz w:val="24"/>
+          <w:szCs w:val="24"/>
+        </w:rPr>
+        <w:lastRenderedPageBreak/>
+        <w:t>How has my learning this week helped me to develop as a Software Engineer and in my interactions with other members of my group/class?</w:t>
+      </w:r>
+      <w:r>
+        <w:rPr>
+          <w:rFonts w:ascii="Times New Roman" w:hAnsi="Times New Roman" w:cs="Times New Roman"/>
+          <w:sz w:val="24"/>
+          <w:szCs w:val="24"/>
+        </w:rPr>
+        <w:t xml:space="preserve"> Which interactions did I value?</w:t>
+      </w:r>
+    </w:p>
+    <w:p>
+      <w:pPr>
+        <w:ind w:left="720"/>
+        <w:rPr>
+          <w:lang w:eastAsia="zh-CN"/>
+        </w:rPr>
+      </w:pPr>
+      <w:r>
+        <w:rPr>
+          <w:lang w:eastAsia="zh-CN"/>
+        </w:rPr>
+        <w:t>The "Test Case Design and Coverage Techniques" I learned this week will help me in my future work, how to rigorously complete the test work and ensure the quality of the code.</w:t>
+      </w:r>
+    </w:p>
+    <w:p>
+      <w:pPr>
+        <w:ind w:left="720"/>
+        <w:rPr>
+          <w:lang w:val="en-US" w:eastAsia="zh-CN"/>
+        </w:rPr>
+      </w:pPr>
+      <w:r>
+        <w:rPr>
+          <w:lang w:val="en-US" w:eastAsia="zh-CN"/>
+        </w:rPr>
+        <w:t xml:space="preserve">At the same time, we hold two meetings this week, discussed how to </w:t>
+      </w:r>
+      <w:r>
+        <w:rPr>
+          <w:lang w:val="en-US" w:eastAsia="zh-CN"/>
+        </w:rPr>
+        <w:t>a</w:t>
+      </w:r>
+      <w:r>
+        <w:rPr>
+          <w:lang w:val="en-US" w:eastAsia="zh-CN"/>
+        </w:rPr>
+        <w:t>llocat</w:t>
+      </w:r>
+      <w:r>
+        <w:rPr>
+          <w:lang w:val="en-US" w:eastAsia="zh-CN"/>
+        </w:rPr>
+        <w:t xml:space="preserve">e user stories. </w:t>
+      </w:r>
+      <w:r>
+        <w:rPr>
+          <w:lang w:val="en-US" w:eastAsia="zh-CN"/>
+        </w:rPr>
+        <w:t>Everyone has undertaken the corresponding work.</w:t>
+      </w:r>
+    </w:p>
+    <w:p>
+      <w:pPr>
+        <w:ind w:left="720"/>
+        <w:rPr>
+          <w:lang w:val="en-US" w:eastAsia="zh-CN"/>
+        </w:rPr>
+      </w:pPr>
+      <w:r>
+        <w:rPr>
+          <w:lang w:val="en-US" w:eastAsia="zh-CN"/>
+        </w:rPr>
+        <w:t>The interaction I value is</w:t>
+      </w:r>
+      <w:r>
+        <w:rPr>
+          <w:lang w:val="en-US" w:eastAsia="zh-CN"/>
+        </w:rPr>
+        <w:t xml:space="preserve"> </w:t>
+      </w:r>
+      <w:r>
+        <w:rPr>
+          <w:lang w:val="en-US" w:eastAsia="zh-CN"/>
+        </w:rPr>
+        <w:t>w</w:t>
+      </w:r>
+      <w:r>
+        <w:rPr>
+          <w:lang w:val="en-US" w:eastAsia="zh-CN"/>
+        </w:rPr>
+        <w:t>ork</w:t>
+      </w:r>
+      <w:r>
+        <w:rPr>
+          <w:lang w:val="en-US" w:eastAsia="zh-CN"/>
+        </w:rPr>
+        <w:t>ing</w:t>
+      </w:r>
+      <w:bookmarkStart w:id="0" w:name="_GoBack"/>
+      <w:bookmarkEnd w:id="0"/>
+      <w:r>
+        <w:rPr>
+          <w:lang w:val="en-US" w:eastAsia="zh-CN"/>
+        </w:rPr>
+        <w:t xml:space="preserve"> together to understand the overall process and every detail of team development.</w:t>
+      </w:r>
+    </w:p>
+    <w:p>
+      <w:pPr>
+        <w:ind w:left="720"/>
+        <w:rPr>
+          <w:rFonts w:hint="eastAsia"/>
+          <w:lang w:val="en-US" w:eastAsia="zh-CN"/>
+        </w:rPr>
+      </w:pPr>
     </w:p>
     <w:p>
       <w:pPr>
@@ -1748,8 +2999,292 @@
       </w:rPr>
     </w:lvl>
   </w:abstractNum>
+  <w:abstractNum w:abstractNumId="1" w15:restartNumberingAfterBreak="0">
+    <w:nsid w:val="47A017E2"/>
+    <w:multiLevelType w:val="hybridMultilevel"/>
+    <w:tmpl w:val="01A807C2"/>
+    <w:lvl w:ilvl="0" w:tplc="E07A2348">
+      <w:start w:val="1"/>
+      <w:numFmt w:val="bullet"/>
+      <w:lvlText w:val="•"/>
+      <w:lvlJc w:val="left"/>
+      <w:pPr>
+        <w:tabs>
+          <w:tab w:val="num" w:pos="720"/>
+        </w:tabs>
+        <w:ind w:left="720" w:hanging="360"/>
+      </w:pPr>
+      <w:rPr>
+        <w:rFonts w:ascii="Arial" w:hAnsi="Arial" w:hint="default"/>
+      </w:rPr>
+    </w:lvl>
+    <w:lvl w:ilvl="1" w:tplc="E6780D46">
+      <w:numFmt w:val="bullet"/>
+      <w:lvlText w:val="–"/>
+      <w:lvlJc w:val="left"/>
+      <w:pPr>
+        <w:tabs>
+          <w:tab w:val="num" w:pos="1440"/>
+        </w:tabs>
+        <w:ind w:left="1440" w:hanging="360"/>
+      </w:pPr>
+      <w:rPr>
+        <w:rFonts w:ascii="Arial" w:hAnsi="Arial" w:hint="default"/>
+      </w:rPr>
+    </w:lvl>
+    <w:lvl w:ilvl="2" w:tplc="A08A4BF6" w:tentative="1">
+      <w:start w:val="1"/>
+      <w:numFmt w:val="bullet"/>
+      <w:lvlText w:val="•"/>
+      <w:lvlJc w:val="left"/>
+      <w:pPr>
+        <w:tabs>
+          <w:tab w:val="num" w:pos="2160"/>
+        </w:tabs>
+        <w:ind w:left="2160" w:hanging="360"/>
+      </w:pPr>
+      <w:rPr>
+        <w:rFonts w:ascii="Arial" w:hAnsi="Arial" w:hint="default"/>
+      </w:rPr>
+    </w:lvl>
+    <w:lvl w:ilvl="3" w:tplc="7C8A5DD0" w:tentative="1">
+      <w:start w:val="1"/>
+      <w:numFmt w:val="bullet"/>
+      <w:lvlText w:val="•"/>
+      <w:lvlJc w:val="left"/>
+      <w:pPr>
+        <w:tabs>
+          <w:tab w:val="num" w:pos="2880"/>
+        </w:tabs>
+        <w:ind w:left="2880" w:hanging="360"/>
+      </w:pPr>
+      <w:rPr>
+        <w:rFonts w:ascii="Arial" w:hAnsi="Arial" w:hint="default"/>
+      </w:rPr>
+    </w:lvl>
+    <w:lvl w:ilvl="4" w:tplc="70B43406" w:tentative="1">
+      <w:start w:val="1"/>
+      <w:numFmt w:val="bullet"/>
+      <w:lvlText w:val="•"/>
+      <w:lvlJc w:val="left"/>
+      <w:pPr>
+        <w:tabs>
+          <w:tab w:val="num" w:pos="3600"/>
+        </w:tabs>
+        <w:ind w:left="3600" w:hanging="360"/>
+      </w:pPr>
+      <w:rPr>
+        <w:rFonts w:ascii="Arial" w:hAnsi="Arial" w:hint="default"/>
+      </w:rPr>
+    </w:lvl>
+    <w:lvl w:ilvl="5" w:tplc="59849CC8" w:tentative="1">
+      <w:start w:val="1"/>
+      <w:numFmt w:val="bullet"/>
+      <w:lvlText w:val="•"/>
+      <w:lvlJc w:val="left"/>
+      <w:pPr>
+        <w:tabs>
+          <w:tab w:val="num" w:pos="4320"/>
+        </w:tabs>
+        <w:ind w:left="4320" w:hanging="360"/>
+      </w:pPr>
+      <w:rPr>
+        <w:rFonts w:ascii="Arial" w:hAnsi="Arial" w:hint="default"/>
+      </w:rPr>
+    </w:lvl>
+    <w:lvl w:ilvl="6" w:tplc="451216AE" w:tentative="1">
+      <w:start w:val="1"/>
+      <w:numFmt w:val="bullet"/>
+      <w:lvlText w:val="•"/>
+      <w:lvlJc w:val="left"/>
+      <w:pPr>
+        <w:tabs>
+          <w:tab w:val="num" w:pos="5040"/>
+        </w:tabs>
+        <w:ind w:left="5040" w:hanging="360"/>
+      </w:pPr>
+      <w:rPr>
+        <w:rFonts w:ascii="Arial" w:hAnsi="Arial" w:hint="default"/>
+      </w:rPr>
+    </w:lvl>
+    <w:lvl w:ilvl="7" w:tplc="50289270" w:tentative="1">
+      <w:start w:val="1"/>
+      <w:numFmt w:val="bullet"/>
+      <w:lvlText w:val="•"/>
+      <w:lvlJc w:val="left"/>
+      <w:pPr>
+        <w:tabs>
+          <w:tab w:val="num" w:pos="5760"/>
+        </w:tabs>
+        <w:ind w:left="5760" w:hanging="360"/>
+      </w:pPr>
+      <w:rPr>
+        <w:rFonts w:ascii="Arial" w:hAnsi="Arial" w:hint="default"/>
+      </w:rPr>
+    </w:lvl>
+    <w:lvl w:ilvl="8" w:tplc="6B6EE406" w:tentative="1">
+      <w:start w:val="1"/>
+      <w:numFmt w:val="bullet"/>
+      <w:lvlText w:val="•"/>
+      <w:lvlJc w:val="left"/>
+      <w:pPr>
+        <w:tabs>
+          <w:tab w:val="num" w:pos="6480"/>
+        </w:tabs>
+        <w:ind w:left="6480" w:hanging="360"/>
+      </w:pPr>
+      <w:rPr>
+        <w:rFonts w:ascii="Arial" w:hAnsi="Arial" w:hint="default"/>
+      </w:rPr>
+    </w:lvl>
+  </w:abstractNum>
+  <w:abstractNum w:abstractNumId="2" w15:restartNumberingAfterBreak="0">
+    <w:nsid w:val="69DC7CEE"/>
+    <w:multiLevelType w:val="hybridMultilevel"/>
+    <w:tmpl w:val="064CE530"/>
+    <w:lvl w:ilvl="0" w:tplc="0052ADC0">
+      <w:start w:val="1"/>
+      <w:numFmt w:val="bullet"/>
+      <w:lvlText w:val="•"/>
+      <w:lvlJc w:val="left"/>
+      <w:pPr>
+        <w:tabs>
+          <w:tab w:val="num" w:pos="720"/>
+        </w:tabs>
+        <w:ind w:left="720" w:hanging="360"/>
+      </w:pPr>
+      <w:rPr>
+        <w:rFonts w:ascii="Arial" w:hAnsi="Arial" w:hint="default"/>
+      </w:rPr>
+    </w:lvl>
+    <w:lvl w:ilvl="1" w:tplc="555057B6">
+      <w:numFmt w:val="bullet"/>
+      <w:lvlText w:val="–"/>
+      <w:lvlJc w:val="left"/>
+      <w:pPr>
+        <w:tabs>
+          <w:tab w:val="num" w:pos="1440"/>
+        </w:tabs>
+        <w:ind w:left="1440" w:hanging="360"/>
+      </w:pPr>
+      <w:rPr>
+        <w:rFonts w:ascii="Arial" w:hAnsi="Arial" w:hint="default"/>
+      </w:rPr>
+    </w:lvl>
+    <w:lvl w:ilvl="2" w:tplc="62ACB9DE" w:tentative="1">
+      <w:start w:val="1"/>
+      <w:numFmt w:val="bullet"/>
+      <w:lvlText w:val="•"/>
+      <w:lvlJc w:val="left"/>
+      <w:pPr>
+        <w:tabs>
+          <w:tab w:val="num" w:pos="2160"/>
+        </w:tabs>
+        <w:ind w:left="2160" w:hanging="360"/>
+      </w:pPr>
+      <w:rPr>
+        <w:rFonts w:ascii="Arial" w:hAnsi="Arial" w:hint="default"/>
+      </w:rPr>
+    </w:lvl>
+    <w:lvl w:ilvl="3" w:tplc="120CDD86" w:tentative="1">
+      <w:start w:val="1"/>
+      <w:numFmt w:val="bullet"/>
+      <w:lvlText w:val="•"/>
+      <w:lvlJc w:val="left"/>
+      <w:pPr>
+        <w:tabs>
+          <w:tab w:val="num" w:pos="2880"/>
+        </w:tabs>
+        <w:ind w:left="2880" w:hanging="360"/>
+      </w:pPr>
+      <w:rPr>
+        <w:rFonts w:ascii="Arial" w:hAnsi="Arial" w:hint="default"/>
+      </w:rPr>
+    </w:lvl>
+    <w:lvl w:ilvl="4" w:tplc="EF2884AA" w:tentative="1">
+      <w:start w:val="1"/>
+      <w:numFmt w:val="bullet"/>
+      <w:lvlText w:val="•"/>
+      <w:lvlJc w:val="left"/>
+      <w:pPr>
+        <w:tabs>
+          <w:tab w:val="num" w:pos="3600"/>
+        </w:tabs>
+        <w:ind w:left="3600" w:hanging="360"/>
+      </w:pPr>
+      <w:rPr>
+        <w:rFonts w:ascii="Arial" w:hAnsi="Arial" w:hint="default"/>
+      </w:rPr>
+    </w:lvl>
+    <w:lvl w:ilvl="5" w:tplc="FEBABACA" w:tentative="1">
+      <w:start w:val="1"/>
+      <w:numFmt w:val="bullet"/>
+      <w:lvlText w:val="•"/>
+      <w:lvlJc w:val="left"/>
+      <w:pPr>
+        <w:tabs>
+          <w:tab w:val="num" w:pos="4320"/>
+        </w:tabs>
+        <w:ind w:left="4320" w:hanging="360"/>
+      </w:pPr>
+      <w:rPr>
+        <w:rFonts w:ascii="Arial" w:hAnsi="Arial" w:hint="default"/>
+      </w:rPr>
+    </w:lvl>
+    <w:lvl w:ilvl="6" w:tplc="7A8A7302" w:tentative="1">
+      <w:start w:val="1"/>
+      <w:numFmt w:val="bullet"/>
+      <w:lvlText w:val="•"/>
+      <w:lvlJc w:val="left"/>
+      <w:pPr>
+        <w:tabs>
+          <w:tab w:val="num" w:pos="5040"/>
+        </w:tabs>
+        <w:ind w:left="5040" w:hanging="360"/>
+      </w:pPr>
+      <w:rPr>
+        <w:rFonts w:ascii="Arial" w:hAnsi="Arial" w:hint="default"/>
+      </w:rPr>
+    </w:lvl>
+    <w:lvl w:ilvl="7" w:tplc="76180AC2" w:tentative="1">
+      <w:start w:val="1"/>
+      <w:numFmt w:val="bullet"/>
+      <w:lvlText w:val="•"/>
+      <w:lvlJc w:val="left"/>
+      <w:pPr>
+        <w:tabs>
+          <w:tab w:val="num" w:pos="5760"/>
+        </w:tabs>
+        <w:ind w:left="5760" w:hanging="360"/>
+      </w:pPr>
+      <w:rPr>
+        <w:rFonts w:ascii="Arial" w:hAnsi="Arial" w:hint="default"/>
+      </w:rPr>
+    </w:lvl>
+    <w:lvl w:ilvl="8" w:tplc="FE885DB8" w:tentative="1">
+      <w:start w:val="1"/>
+      <w:numFmt w:val="bullet"/>
+      <w:lvlText w:val="•"/>
+      <w:lvlJc w:val="left"/>
+      <w:pPr>
+        <w:tabs>
+          <w:tab w:val="num" w:pos="6480"/>
+        </w:tabs>
+        <w:ind w:left="6480" w:hanging="360"/>
+      </w:pPr>
+      <w:rPr>
+        <w:rFonts w:ascii="Arial" w:hAnsi="Arial" w:hint="default"/>
+      </w:rPr>
+    </w:lvl>
+  </w:abstractNum>
   <w:num w:numId="1">
     <w:abstractNumId w:val="0"/>
+  </w:num>
+  <w:num w:numId="2">
+    <w:abstractNumId w:val="2"/>
+  </w:num>
+  <w:num w:numId="3">
+    <w:abstractNumId w:val="1"/>
   </w:num>
 </w:numbering>
 </file>
